--- a/Лабник 1/Лаба 3/лр3.docx
+++ b/Лабник 1/Лаба 3/лр3.docx
@@ -63,7 +63,7 @@
                         <pic:cNvPicPr/>
                       </pic:nvPicPr>
                       <pic:blipFill>
-                        <a:blip r:embed="rId7"/>
+                        <a:blip r:embed="rId8"/>
                         <a:stretch>
                           <a:fillRect/>
                         </a:stretch>
@@ -367,22 +367,39 @@
             </w:rPr>
             <w:t>Выполнили студенты:</w:t>
           </w:r>
-        </w:p>
-        <w:p>
-          <w:pPr>
-            <w:rPr>
-              <w:rFonts w:ascii="Times New Roman" w:hAnsi="Times New Roman" w:cs="Times New Roman"/>
-              <w:sz w:val="28"/>
-              <w:szCs w:val="24"/>
-            </w:rPr>
-          </w:pPr>
           <w:r>
             <w:rPr>
               <w:rFonts w:ascii="Times New Roman" w:hAnsi="Times New Roman" w:cs="Times New Roman"/>
               <w:sz w:val="28"/>
               <w:szCs w:val="24"/>
             </w:rPr>
-            <w:t>Михайловский М., Ковалев Е., Рехалов А.</w:t>
+            <w:t xml:space="preserve"> </w:t>
+          </w:r>
+          <w:r>
+            <w:rPr>
+              <w:rFonts w:ascii="Times New Roman" w:hAnsi="Times New Roman" w:cs="Times New Roman"/>
+              <w:sz w:val="28"/>
+              <w:szCs w:val="24"/>
+            </w:rPr>
+            <w:t xml:space="preserve">Михайловский М., Ковалев Е., </w:t>
+          </w:r>
+          <w:proofErr w:type="spellStart"/>
+          <w:r>
+            <w:rPr>
+              <w:rFonts w:ascii="Times New Roman" w:hAnsi="Times New Roman" w:cs="Times New Roman"/>
+              <w:sz w:val="28"/>
+              <w:szCs w:val="24"/>
+            </w:rPr>
+            <w:t>Рехалов</w:t>
+          </w:r>
+          <w:proofErr w:type="spellEnd"/>
+          <w:r>
+            <w:rPr>
+              <w:rFonts w:ascii="Times New Roman" w:hAnsi="Times New Roman" w:cs="Times New Roman"/>
+              <w:sz w:val="28"/>
+              <w:szCs w:val="24"/>
+            </w:rPr>
+            <w:t xml:space="preserve"> А.</w:t>
           </w:r>
         </w:p>
         <w:p>
@@ -460,6 +477,21 @@
             <w:jc w:val="center"/>
             <w:rPr>
               <w:rFonts w:ascii="Times New Roman" w:hAnsi="Times New Roman" w:cs="Times New Roman"/>
+              <w:b/>
+              <w:bCs/>
+              <w:sz w:val="28"/>
+              <w:szCs w:val="24"/>
+            </w:rPr>
+          </w:pPr>
+        </w:p>
+        <w:p>
+          <w:pPr>
+            <w:shd w:val="clear" w:color="auto" w:fill="FFFFFF" w:themeFill="background1"/>
+            <w:jc w:val="center"/>
+            <w:rPr>
+              <w:rFonts w:ascii="Times New Roman" w:hAnsi="Times New Roman" w:cs="Times New Roman"/>
+              <w:b/>
+              <w:bCs/>
               <w:sz w:val="28"/>
               <w:szCs w:val="24"/>
             </w:rPr>
@@ -489,13 +521,16 @@
     </w:sdt>
     <w:p>
       <w:pPr>
-        <w:rPr>
+        <w:jc w:val="center"/>
+        <w:rPr>
+          <w:rFonts w:ascii="Times New Roman" w:hAnsi="Times New Roman" w:cs="Times New Roman"/>
           <w:b/>
           <w:sz w:val="28"/>
         </w:rPr>
       </w:pPr>
       <w:r>
         <w:rPr>
+          <w:rFonts w:ascii="Times New Roman" w:hAnsi="Times New Roman" w:cs="Times New Roman"/>
           <w:b/>
           <w:sz w:val="28"/>
         </w:rPr>
@@ -506,11 +541,13 @@
     <w:p>
       <w:pPr>
         <w:rPr>
+          <w:rFonts w:ascii="Times New Roman" w:hAnsi="Times New Roman" w:cs="Times New Roman"/>
           <w:sz w:val="28"/>
         </w:rPr>
       </w:pPr>
       <w:r>
         <w:rPr>
+          <w:rFonts w:ascii="Times New Roman" w:hAnsi="Times New Roman" w:cs="Times New Roman"/>
           <w:sz w:val="28"/>
         </w:rPr>
         <w:t>Экспериментальное получение характеристик напорных клапанов прямого и непрямого действия.</w:t>
@@ -518,13 +555,83 @@
     </w:p>
     <w:p>
       <w:pPr>
-        <w:rPr>
+        <w:jc w:val="center"/>
+        <w:rPr>
+          <w:rFonts w:ascii="Times New Roman" w:hAnsi="Times New Roman" w:cs="Times New Roman"/>
+          <w:sz w:val="28"/>
+        </w:rPr>
+      </w:pPr>
+      <w:r>
+        <w:rPr>
+          <w:rFonts w:ascii="Times New Roman" w:hAnsi="Times New Roman" w:cs="Times New Roman"/>
+          <w:noProof/>
+          <w:sz w:val="28"/>
+        </w:rPr>
+        <w:drawing>
+          <wp:inline distT="0" distB="0" distL="0" distR="0" wp14:anchorId="40F5810C" wp14:editId="5EB312FD">
+            <wp:extent cx="4596654" cy="3754958"/>
+            <wp:effectExtent l="0" t="0" r="0" b="0"/>
+            <wp:docPr id="3" name="Рисунок 3"/>
+            <wp:cNvGraphicFramePr>
+              <a:graphicFrameLocks xmlns:a="http://schemas.openxmlformats.org/drawingml/2006/main" noChangeAspect="1"/>
+            </wp:cNvGraphicFramePr>
+            <a:graphic xmlns:a="http://schemas.openxmlformats.org/drawingml/2006/main">
+              <a:graphicData uri="http://schemas.openxmlformats.org/drawingml/2006/picture">
+                <pic:pic xmlns:pic="http://schemas.openxmlformats.org/drawingml/2006/picture">
+                  <pic:nvPicPr>
+                    <pic:cNvPr id="1" name=""/>
+                    <pic:cNvPicPr/>
+                  </pic:nvPicPr>
+                  <pic:blipFill>
+                    <a:blip r:embed="rId9"/>
+                    <a:stretch>
+                      <a:fillRect/>
+                    </a:stretch>
+                  </pic:blipFill>
+                  <pic:spPr>
+                    <a:xfrm>
+                      <a:off x="0" y="0"/>
+                      <a:ext cx="4602772" cy="3759955"/>
+                    </a:xfrm>
+                    <a:prstGeom prst="rect">
+                      <a:avLst/>
+                    </a:prstGeom>
+                  </pic:spPr>
+                </pic:pic>
+              </a:graphicData>
+            </a:graphic>
+          </wp:inline>
+        </w:drawing>
+      </w:r>
+    </w:p>
+    <w:p>
+      <w:pPr>
+        <w:jc w:val="center"/>
+        <w:rPr>
+          <w:rFonts w:ascii="Times New Roman" w:hAnsi="Times New Roman" w:cs="Times New Roman"/>
+          <w:sz w:val="28"/>
+        </w:rPr>
+      </w:pPr>
+      <w:r>
+        <w:rPr>
+          <w:rFonts w:ascii="Times New Roman" w:hAnsi="Times New Roman" w:cs="Times New Roman"/>
+          <w:sz w:val="28"/>
+        </w:rPr>
+        <w:t>Рис. 1. Схема для испытания напорного клапана</w:t>
+      </w:r>
+    </w:p>
+    <w:p>
+      <w:pPr>
+        <w:jc w:val="center"/>
+        <w:rPr>
+          <w:rFonts w:ascii="Times New Roman" w:hAnsi="Times New Roman" w:cs="Times New Roman"/>
           <w:b/>
           <w:sz w:val="28"/>
         </w:rPr>
       </w:pPr>
       <w:r>
         <w:rPr>
+          <w:rFonts w:ascii="Times New Roman" w:hAnsi="Times New Roman" w:cs="Times New Roman"/>
           <w:b/>
           <w:sz w:val="28"/>
         </w:rPr>
@@ -538,102 +645,2289 @@
           <w:ilvl w:val="0"/>
           <w:numId w:val="1"/>
         </w:numPr>
-        <w:rPr>
+        <w:spacing w:line="360" w:lineRule="auto"/>
+        <w:jc w:val="both"/>
+        <w:rPr>
+          <w:rFonts w:ascii="Times New Roman" w:hAnsi="Times New Roman" w:cs="Times New Roman"/>
           <w:sz w:val="28"/>
         </w:rPr>
       </w:pPr>
       <w:r>
         <w:rPr>
-          <w:noProof/>
-          <w:sz w:val="28"/>
-          <w:lang w:eastAsia="ru-RU"/>
-        </w:rPr>
-        <w:drawing>
-          <wp:anchor distT="0" distB="0" distL="114300" distR="114300" simplePos="0" relativeHeight="251659264" behindDoc="0" locked="0" layoutInCell="1" allowOverlap="1" wp14:anchorId="520FC702" wp14:editId="4252790F">
-            <wp:simplePos x="0" y="0"/>
-            <wp:positionH relativeFrom="margin">
-              <wp:align>right</wp:align>
-            </wp:positionH>
-            <wp:positionV relativeFrom="paragraph">
-              <wp:posOffset>410845</wp:posOffset>
-            </wp:positionV>
-            <wp:extent cx="5800725" cy="4762500"/>
-            <wp:effectExtent l="0" t="0" r="9525" b="0"/>
-            <wp:wrapTopAndBottom/>
-            <wp:docPr id="1" name="Рисунок 1" descr="C:\учеба\3 курс\6 семестр\3 ГИДРА\лр3.jpg"/>
-            <wp:cNvGraphicFramePr>
-              <a:graphicFrameLocks xmlns:a="http://schemas.openxmlformats.org/drawingml/2006/main" noChangeAspect="1"/>
-            </wp:cNvGraphicFramePr>
-            <a:graphic xmlns:a="http://schemas.openxmlformats.org/drawingml/2006/main">
-              <a:graphicData uri="http://schemas.openxmlformats.org/drawingml/2006/picture">
-                <pic:pic xmlns:pic="http://schemas.openxmlformats.org/drawingml/2006/picture">
-                  <pic:nvPicPr>
-                    <pic:cNvPr id="0" name="Picture 2" descr="C:\учеба\3 курс\6 семестр\3 ГИДРА\лр3.jpg"/>
-                    <pic:cNvPicPr>
-                      <a:picLocks noChangeAspect="1" noChangeArrowheads="1"/>
-                    </pic:cNvPicPr>
-                  </pic:nvPicPr>
-                  <pic:blipFill rotWithShape="1">
-                    <a:blip r:embed="rId8">
-                      <a:extLst>
-                        <a:ext uri="{28A0092B-C50C-407E-A947-70E740481C1C}">
-                          <a14:useLocalDpi xmlns:a14="http://schemas.microsoft.com/office/drawing/2010/main" val="0"/>
-                        </a:ext>
-                      </a:extLst>
-                    </a:blip>
-                    <a:srcRect l="2170" t="2093" r="5757" b="39777"/>
-                    <a:stretch/>
-                  </pic:blipFill>
-                  <pic:spPr bwMode="auto">
-                    <a:xfrm>
-                      <a:off x="0" y="0"/>
-                      <a:ext cx="5800725" cy="4762500"/>
-                    </a:xfrm>
-                    <a:prstGeom prst="rect">
-                      <a:avLst/>
-                    </a:prstGeom>
-                    <a:noFill/>
-                    <a:ln>
-                      <a:noFill/>
-                    </a:ln>
-                    <a:extLst>
-                      <a:ext uri="{53640926-AAD7-44D8-BBD7-CCE9431645EC}">
-                        <a14:shadowObscured xmlns:a14="http://schemas.microsoft.com/office/drawing/2010/main"/>
-                      </a:ext>
-                    </a:extLst>
-                  </pic:spPr>
-                </pic:pic>
-              </a:graphicData>
-            </a:graphic>
-            <wp14:sizeRelH relativeFrom="page">
-              <wp14:pctWidth>0</wp14:pctWidth>
-            </wp14:sizeRelH>
-            <wp14:sizeRelV relativeFrom="page">
-              <wp14:pctHeight>0</wp14:pctHeight>
-            </wp14:sizeRelV>
-          </wp:anchor>
-        </w:drawing>
-      </w:r>
-      <w:r>
-        <w:rPr>
+          <w:rFonts w:ascii="Times New Roman" w:hAnsi="Times New Roman" w:cs="Times New Roman"/>
+          <w:sz w:val="28"/>
+        </w:rPr>
+        <w:t>Провели измерения расходов жидкости через напорный клапан КН1 в зависимости от проходного сечения дросселя для напорного клапана прямого и непрямого действия</w:t>
+      </w:r>
+      <w:r>
+        <w:rPr>
+          <w:rFonts w:ascii="Times New Roman" w:hAnsi="Times New Roman" w:cs="Times New Roman"/>
+          <w:sz w:val="28"/>
+        </w:rPr>
+        <w:t xml:space="preserve"> (</w:t>
+      </w:r>
+      <w:r>
+        <w:rPr>
+          <w:rFonts w:ascii="Times New Roman" w:hAnsi="Times New Roman" w:cs="Times New Roman"/>
+          <w:sz w:val="28"/>
+        </w:rPr>
+        <w:t xml:space="preserve">таблицы 1, 2). Настройка напорного клапана 4 МПа. </w:t>
+      </w:r>
+      <w:r>
+        <w:rPr>
+          <w:rFonts w:ascii="Times New Roman" w:hAnsi="Times New Roman" w:cs="Times New Roman"/>
           <w:sz w:val="28"/>
         </w:rPr>
         <w:t>Рассчитали расходы жидкости для всех точек измерений</w:t>
+      </w:r>
+      <w:r>
+        <w:rPr>
+          <w:rFonts w:ascii="Times New Roman" w:hAnsi="Times New Roman" w:cs="Times New Roman"/>
+          <w:sz w:val="28"/>
+        </w:rPr>
+        <w:t>.</w:t>
+      </w:r>
+    </w:p>
+    <w:tbl>
+      <w:tblPr>
+        <w:tblStyle w:val="a9"/>
+        <w:tblW w:w="5000" w:type="pct"/>
+        <w:tblLook w:val="04A0" w:firstRow="1" w:lastRow="0" w:firstColumn="1" w:lastColumn="0" w:noHBand="0" w:noVBand="1"/>
+      </w:tblPr>
+      <w:tblGrid>
+        <w:gridCol w:w="2827"/>
+        <w:gridCol w:w="948"/>
+        <w:gridCol w:w="1114"/>
+        <w:gridCol w:w="1114"/>
+        <w:gridCol w:w="1114"/>
+        <w:gridCol w:w="1114"/>
+        <w:gridCol w:w="1114"/>
+      </w:tblGrid>
+      <w:tr>
+        <w:trPr>
+          <w:trHeight w:val="230"/>
+        </w:trPr>
+        <w:tc>
+          <w:tcPr>
+            <w:tcW w:w="1512" w:type="pct"/>
+            <w:vAlign w:val="center"/>
+          </w:tcPr>
+          <w:p>
+            <w:pPr>
+              <w:pStyle w:val="a5"/>
+              <w:ind w:left="0"/>
+              <w:jc w:val="center"/>
+              <w:rPr>
+                <w:rFonts w:ascii="Times New Roman" w:hAnsi="Times New Roman" w:cs="Times New Roman"/>
+                <w:sz w:val="20"/>
+                <w:szCs w:val="16"/>
+              </w:rPr>
+            </w:pPr>
+            <w:r>
+              <w:rPr>
+                <w:rFonts w:ascii="Times New Roman" w:hAnsi="Times New Roman" w:cs="Times New Roman"/>
+                <w:sz w:val="20"/>
+                <w:szCs w:val="16"/>
+              </w:rPr>
+              <w:t xml:space="preserve">Давление </w:t>
+            </w:r>
+            <w:r>
+              <w:rPr>
+                <w:rFonts w:ascii="Times New Roman" w:hAnsi="Times New Roman" w:cs="Times New Roman"/>
+                <w:sz w:val="20"/>
+                <w:szCs w:val="16"/>
+                <w:lang w:val="en-US"/>
+              </w:rPr>
+              <w:t xml:space="preserve">p, </w:t>
+            </w:r>
+            <w:r>
+              <w:rPr>
+                <w:rFonts w:ascii="Times New Roman" w:hAnsi="Times New Roman" w:cs="Times New Roman"/>
+                <w:sz w:val="20"/>
+                <w:szCs w:val="16"/>
+              </w:rPr>
+              <w:t>МПа</w:t>
+            </w:r>
+          </w:p>
+        </w:tc>
+        <w:tc>
+          <w:tcPr>
+            <w:tcW w:w="507" w:type="pct"/>
+            <w:vAlign w:val="center"/>
+          </w:tcPr>
+          <w:p>
+            <w:pPr>
+              <w:pStyle w:val="a5"/>
+              <w:ind w:left="0"/>
+              <w:jc w:val="center"/>
+              <w:rPr>
+                <w:rFonts w:ascii="Times New Roman" w:hAnsi="Times New Roman" w:cs="Times New Roman"/>
+                <w:sz w:val="20"/>
+                <w:szCs w:val="16"/>
+              </w:rPr>
+            </w:pPr>
+            <w:r>
+              <w:rPr>
+                <w:rFonts w:ascii="Times New Roman" w:hAnsi="Times New Roman" w:cs="Times New Roman"/>
+                <w:sz w:val="20"/>
+                <w:szCs w:val="16"/>
+              </w:rPr>
+              <w:t>3,5</w:t>
+            </w:r>
+          </w:p>
+        </w:tc>
+        <w:tc>
+          <w:tcPr>
+            <w:tcW w:w="596" w:type="pct"/>
+            <w:vAlign w:val="center"/>
+          </w:tcPr>
+          <w:p>
+            <w:pPr>
+              <w:pStyle w:val="a5"/>
+              <w:ind w:left="0"/>
+              <w:jc w:val="center"/>
+              <w:rPr>
+                <w:rFonts w:ascii="Times New Roman" w:hAnsi="Times New Roman" w:cs="Times New Roman"/>
+                <w:sz w:val="20"/>
+                <w:szCs w:val="16"/>
+              </w:rPr>
+            </w:pPr>
+            <w:r>
+              <w:rPr>
+                <w:rFonts w:ascii="Times New Roman" w:hAnsi="Times New Roman" w:cs="Times New Roman"/>
+                <w:sz w:val="20"/>
+                <w:szCs w:val="16"/>
+              </w:rPr>
+              <w:t>3,4</w:t>
+            </w:r>
+          </w:p>
+        </w:tc>
+        <w:tc>
+          <w:tcPr>
+            <w:tcW w:w="596" w:type="pct"/>
+            <w:vAlign w:val="center"/>
+          </w:tcPr>
+          <w:p>
+            <w:pPr>
+              <w:pStyle w:val="a5"/>
+              <w:ind w:left="0"/>
+              <w:jc w:val="center"/>
+              <w:rPr>
+                <w:rFonts w:ascii="Times New Roman" w:hAnsi="Times New Roman" w:cs="Times New Roman"/>
+                <w:sz w:val="20"/>
+                <w:szCs w:val="16"/>
+              </w:rPr>
+            </w:pPr>
+            <w:r>
+              <w:rPr>
+                <w:rFonts w:ascii="Times New Roman" w:hAnsi="Times New Roman" w:cs="Times New Roman"/>
+                <w:sz w:val="20"/>
+                <w:szCs w:val="16"/>
+              </w:rPr>
+              <w:t>3,3</w:t>
+            </w:r>
+          </w:p>
+        </w:tc>
+        <w:tc>
+          <w:tcPr>
+            <w:tcW w:w="596" w:type="pct"/>
+            <w:vAlign w:val="center"/>
+          </w:tcPr>
+          <w:p>
+            <w:pPr>
+              <w:pStyle w:val="a5"/>
+              <w:ind w:left="0"/>
+              <w:jc w:val="center"/>
+              <w:rPr>
+                <w:rFonts w:ascii="Times New Roman" w:hAnsi="Times New Roman" w:cs="Times New Roman"/>
+                <w:sz w:val="20"/>
+                <w:szCs w:val="16"/>
+              </w:rPr>
+            </w:pPr>
+            <w:r>
+              <w:rPr>
+                <w:rFonts w:ascii="Times New Roman" w:hAnsi="Times New Roman" w:cs="Times New Roman"/>
+                <w:sz w:val="20"/>
+                <w:szCs w:val="16"/>
+              </w:rPr>
+              <w:t>3,2</w:t>
+            </w:r>
+          </w:p>
+        </w:tc>
+        <w:tc>
+          <w:tcPr>
+            <w:tcW w:w="596" w:type="pct"/>
+            <w:vAlign w:val="center"/>
+          </w:tcPr>
+          <w:p>
+            <w:pPr>
+              <w:pStyle w:val="a5"/>
+              <w:ind w:left="0"/>
+              <w:jc w:val="center"/>
+              <w:rPr>
+                <w:rFonts w:ascii="Times New Roman" w:hAnsi="Times New Roman" w:cs="Times New Roman"/>
+                <w:sz w:val="20"/>
+                <w:szCs w:val="16"/>
+              </w:rPr>
+            </w:pPr>
+            <w:r>
+              <w:rPr>
+                <w:rFonts w:ascii="Times New Roman" w:hAnsi="Times New Roman" w:cs="Times New Roman"/>
+                <w:sz w:val="20"/>
+                <w:szCs w:val="16"/>
+              </w:rPr>
+              <w:t>3</w:t>
+            </w:r>
+          </w:p>
+        </w:tc>
+        <w:tc>
+          <w:tcPr>
+            <w:tcW w:w="596" w:type="pct"/>
+            <w:vAlign w:val="center"/>
+          </w:tcPr>
+          <w:p>
+            <w:pPr>
+              <w:pStyle w:val="a5"/>
+              <w:ind w:left="0"/>
+              <w:jc w:val="center"/>
+              <w:rPr>
+                <w:rFonts w:ascii="Times New Roman" w:hAnsi="Times New Roman" w:cs="Times New Roman"/>
+                <w:sz w:val="20"/>
+                <w:szCs w:val="16"/>
+              </w:rPr>
+            </w:pPr>
+            <w:r>
+              <w:rPr>
+                <w:rFonts w:ascii="Times New Roman" w:hAnsi="Times New Roman" w:cs="Times New Roman"/>
+                <w:sz w:val="20"/>
+                <w:szCs w:val="16"/>
+              </w:rPr>
+              <w:t>2,9</w:t>
+            </w:r>
+          </w:p>
+        </w:tc>
+      </w:tr>
+      <w:tr>
+        <w:trPr>
+          <w:trHeight w:val="230"/>
+        </w:trPr>
+        <w:tc>
+          <w:tcPr>
+            <w:tcW w:w="1512" w:type="pct"/>
+            <w:vAlign w:val="center"/>
+          </w:tcPr>
+          <w:p>
+            <w:pPr>
+              <w:pStyle w:val="a5"/>
+              <w:ind w:left="0"/>
+              <w:jc w:val="center"/>
+              <w:rPr>
+                <w:rFonts w:ascii="Times New Roman" w:hAnsi="Times New Roman" w:cs="Times New Roman"/>
+                <w:sz w:val="20"/>
+                <w:szCs w:val="16"/>
+              </w:rPr>
+            </w:pPr>
+            <w:r>
+              <w:rPr>
+                <w:rFonts w:ascii="Times New Roman" w:hAnsi="Times New Roman" w:cs="Times New Roman"/>
+                <w:sz w:val="20"/>
+                <w:szCs w:val="16"/>
+              </w:rPr>
+              <w:t xml:space="preserve">Объём </w:t>
+            </w:r>
+            <w:r>
+              <w:rPr>
+                <w:rFonts w:ascii="Times New Roman" w:hAnsi="Times New Roman" w:cs="Times New Roman"/>
+                <w:sz w:val="20"/>
+                <w:szCs w:val="16"/>
+                <w:lang w:val="en-US"/>
+              </w:rPr>
+              <w:t xml:space="preserve">V, </w:t>
+            </w:r>
+            <w:r>
+              <w:rPr>
+                <w:rFonts w:ascii="Times New Roman" w:hAnsi="Times New Roman" w:cs="Times New Roman"/>
+                <w:sz w:val="20"/>
+                <w:szCs w:val="16"/>
+              </w:rPr>
+              <w:t>л</w:t>
+            </w:r>
+          </w:p>
+        </w:tc>
+        <w:tc>
+          <w:tcPr>
+            <w:tcW w:w="507" w:type="pct"/>
+            <w:vAlign w:val="center"/>
+          </w:tcPr>
+          <w:p>
+            <w:pPr>
+              <w:pStyle w:val="a5"/>
+              <w:ind w:left="0"/>
+              <w:jc w:val="center"/>
+              <w:rPr>
+                <w:rFonts w:ascii="Times New Roman" w:hAnsi="Times New Roman" w:cs="Times New Roman"/>
+                <w:sz w:val="20"/>
+                <w:szCs w:val="16"/>
+              </w:rPr>
+            </w:pPr>
+            <w:r>
+              <w:rPr>
+                <w:rFonts w:ascii="Times New Roman" w:hAnsi="Times New Roman" w:cs="Times New Roman"/>
+                <w:sz w:val="20"/>
+                <w:szCs w:val="16"/>
+              </w:rPr>
+              <w:t>0,4</w:t>
+            </w:r>
+          </w:p>
+        </w:tc>
+        <w:tc>
+          <w:tcPr>
+            <w:tcW w:w="596" w:type="pct"/>
+            <w:vAlign w:val="center"/>
+          </w:tcPr>
+          <w:p>
+            <w:pPr>
+              <w:pStyle w:val="a5"/>
+              <w:ind w:left="0"/>
+              <w:jc w:val="center"/>
+              <w:rPr>
+                <w:rFonts w:ascii="Times New Roman" w:hAnsi="Times New Roman" w:cs="Times New Roman"/>
+                <w:sz w:val="20"/>
+                <w:szCs w:val="16"/>
+              </w:rPr>
+            </w:pPr>
+            <w:r>
+              <w:rPr>
+                <w:rFonts w:ascii="Times New Roman" w:hAnsi="Times New Roman" w:cs="Times New Roman"/>
+                <w:sz w:val="20"/>
+                <w:szCs w:val="16"/>
+              </w:rPr>
+              <w:t>0,4</w:t>
+            </w:r>
+          </w:p>
+        </w:tc>
+        <w:tc>
+          <w:tcPr>
+            <w:tcW w:w="596" w:type="pct"/>
+            <w:vAlign w:val="center"/>
+          </w:tcPr>
+          <w:p>
+            <w:pPr>
+              <w:pStyle w:val="a5"/>
+              <w:ind w:left="0"/>
+              <w:jc w:val="center"/>
+              <w:rPr>
+                <w:rFonts w:ascii="Times New Roman" w:hAnsi="Times New Roman" w:cs="Times New Roman"/>
+                <w:sz w:val="20"/>
+                <w:szCs w:val="16"/>
+              </w:rPr>
+            </w:pPr>
+            <w:r>
+              <w:rPr>
+                <w:rFonts w:ascii="Times New Roman" w:hAnsi="Times New Roman" w:cs="Times New Roman"/>
+                <w:sz w:val="20"/>
+                <w:szCs w:val="16"/>
+              </w:rPr>
+              <w:t>0,4</w:t>
+            </w:r>
+          </w:p>
+        </w:tc>
+        <w:tc>
+          <w:tcPr>
+            <w:tcW w:w="596" w:type="pct"/>
+            <w:vAlign w:val="center"/>
+          </w:tcPr>
+          <w:p>
+            <w:pPr>
+              <w:pStyle w:val="a5"/>
+              <w:ind w:left="0"/>
+              <w:jc w:val="center"/>
+              <w:rPr>
+                <w:rFonts w:ascii="Times New Roman" w:hAnsi="Times New Roman" w:cs="Times New Roman"/>
+                <w:sz w:val="20"/>
+                <w:szCs w:val="16"/>
+              </w:rPr>
+            </w:pPr>
+            <w:r>
+              <w:rPr>
+                <w:rFonts w:ascii="Times New Roman" w:hAnsi="Times New Roman" w:cs="Times New Roman"/>
+                <w:sz w:val="20"/>
+                <w:szCs w:val="16"/>
+              </w:rPr>
+              <w:t>0,4</w:t>
+            </w:r>
+          </w:p>
+        </w:tc>
+        <w:tc>
+          <w:tcPr>
+            <w:tcW w:w="596" w:type="pct"/>
+            <w:vAlign w:val="center"/>
+          </w:tcPr>
+          <w:p>
+            <w:pPr>
+              <w:pStyle w:val="a5"/>
+              <w:ind w:left="0"/>
+              <w:jc w:val="center"/>
+              <w:rPr>
+                <w:rFonts w:ascii="Times New Roman" w:hAnsi="Times New Roman" w:cs="Times New Roman"/>
+                <w:sz w:val="20"/>
+                <w:szCs w:val="16"/>
+              </w:rPr>
+            </w:pPr>
+            <w:r>
+              <w:rPr>
+                <w:rFonts w:ascii="Times New Roman" w:hAnsi="Times New Roman" w:cs="Times New Roman"/>
+                <w:sz w:val="20"/>
+                <w:szCs w:val="16"/>
+              </w:rPr>
+              <w:t>0,4</w:t>
+            </w:r>
+          </w:p>
+        </w:tc>
+        <w:tc>
+          <w:tcPr>
+            <w:tcW w:w="596" w:type="pct"/>
+            <w:vAlign w:val="center"/>
+          </w:tcPr>
+          <w:p>
+            <w:pPr>
+              <w:pStyle w:val="a5"/>
+              <w:ind w:left="0"/>
+              <w:jc w:val="center"/>
+              <w:rPr>
+                <w:rFonts w:ascii="Times New Roman" w:hAnsi="Times New Roman" w:cs="Times New Roman"/>
+                <w:sz w:val="20"/>
+                <w:szCs w:val="16"/>
+              </w:rPr>
+            </w:pPr>
+            <w:r>
+              <w:rPr>
+                <w:rFonts w:ascii="Times New Roman" w:hAnsi="Times New Roman" w:cs="Times New Roman"/>
+                <w:sz w:val="20"/>
+                <w:szCs w:val="16"/>
+              </w:rPr>
+              <w:t>0,4</w:t>
+            </w:r>
+          </w:p>
+        </w:tc>
+      </w:tr>
+      <w:tr>
+        <w:trPr>
+          <w:trHeight w:val="230"/>
+        </w:trPr>
+        <w:tc>
+          <w:tcPr>
+            <w:tcW w:w="1512" w:type="pct"/>
+            <w:vAlign w:val="center"/>
+          </w:tcPr>
+          <w:p>
+            <w:pPr>
+              <w:pStyle w:val="a5"/>
+              <w:ind w:left="0"/>
+              <w:jc w:val="center"/>
+              <w:rPr>
+                <w:rFonts w:ascii="Times New Roman" w:hAnsi="Times New Roman" w:cs="Times New Roman"/>
+                <w:sz w:val="20"/>
+                <w:szCs w:val="16"/>
+              </w:rPr>
+            </w:pPr>
+            <w:r>
+              <w:rPr>
+                <w:rFonts w:ascii="Times New Roman" w:hAnsi="Times New Roman" w:cs="Times New Roman"/>
+                <w:sz w:val="20"/>
+                <w:szCs w:val="16"/>
+              </w:rPr>
+              <w:t xml:space="preserve">Время </w:t>
+            </w:r>
+            <w:r>
+              <w:rPr>
+                <w:rFonts w:ascii="Times New Roman" w:hAnsi="Times New Roman" w:cs="Times New Roman"/>
+                <w:sz w:val="20"/>
+                <w:szCs w:val="16"/>
+                <w:lang w:val="en-US"/>
+              </w:rPr>
+              <w:t xml:space="preserve">t, </w:t>
+            </w:r>
+            <w:r>
+              <w:rPr>
+                <w:rFonts w:ascii="Times New Roman" w:hAnsi="Times New Roman" w:cs="Times New Roman"/>
+                <w:sz w:val="20"/>
+                <w:szCs w:val="16"/>
+              </w:rPr>
+              <w:t>с</w:t>
+            </w:r>
+          </w:p>
+        </w:tc>
+        <w:tc>
+          <w:tcPr>
+            <w:tcW w:w="507" w:type="pct"/>
+            <w:vAlign w:val="center"/>
+          </w:tcPr>
+          <w:p>
+            <w:pPr>
+              <w:pStyle w:val="a5"/>
+              <w:ind w:left="0"/>
+              <w:jc w:val="center"/>
+              <w:rPr>
+                <w:rFonts w:ascii="Times New Roman" w:hAnsi="Times New Roman" w:cs="Times New Roman"/>
+                <w:sz w:val="20"/>
+                <w:szCs w:val="16"/>
+              </w:rPr>
+            </w:pPr>
+            <w:r>
+              <w:rPr>
+                <w:rFonts w:ascii="Times New Roman" w:hAnsi="Times New Roman" w:cs="Times New Roman"/>
+                <w:sz w:val="20"/>
+                <w:szCs w:val="16"/>
+              </w:rPr>
+              <w:t>7,94</w:t>
+            </w:r>
+          </w:p>
+        </w:tc>
+        <w:tc>
+          <w:tcPr>
+            <w:tcW w:w="596" w:type="pct"/>
+            <w:vAlign w:val="center"/>
+          </w:tcPr>
+          <w:p>
+            <w:pPr>
+              <w:pStyle w:val="a5"/>
+              <w:ind w:left="0"/>
+              <w:jc w:val="center"/>
+              <w:rPr>
+                <w:rFonts w:ascii="Times New Roman" w:hAnsi="Times New Roman" w:cs="Times New Roman"/>
+                <w:sz w:val="20"/>
+                <w:szCs w:val="16"/>
+              </w:rPr>
+            </w:pPr>
+            <w:r>
+              <w:rPr>
+                <w:rFonts w:ascii="Times New Roman" w:hAnsi="Times New Roman" w:cs="Times New Roman"/>
+                <w:sz w:val="20"/>
+                <w:szCs w:val="16"/>
+              </w:rPr>
+              <w:t>10,68</w:t>
+            </w:r>
+          </w:p>
+        </w:tc>
+        <w:tc>
+          <w:tcPr>
+            <w:tcW w:w="596" w:type="pct"/>
+            <w:vAlign w:val="center"/>
+          </w:tcPr>
+          <w:p>
+            <w:pPr>
+              <w:pStyle w:val="a5"/>
+              <w:ind w:left="0"/>
+              <w:jc w:val="center"/>
+              <w:rPr>
+                <w:rFonts w:ascii="Times New Roman" w:hAnsi="Times New Roman" w:cs="Times New Roman"/>
+                <w:sz w:val="20"/>
+                <w:szCs w:val="16"/>
+              </w:rPr>
+            </w:pPr>
+            <w:r>
+              <w:rPr>
+                <w:rFonts w:ascii="Times New Roman" w:hAnsi="Times New Roman" w:cs="Times New Roman"/>
+                <w:sz w:val="20"/>
+                <w:szCs w:val="16"/>
+              </w:rPr>
+              <w:t>14,52</w:t>
+            </w:r>
+          </w:p>
+        </w:tc>
+        <w:tc>
+          <w:tcPr>
+            <w:tcW w:w="596" w:type="pct"/>
+            <w:vAlign w:val="center"/>
+          </w:tcPr>
+          <w:p>
+            <w:pPr>
+              <w:pStyle w:val="a5"/>
+              <w:ind w:left="0"/>
+              <w:jc w:val="center"/>
+              <w:rPr>
+                <w:rFonts w:ascii="Times New Roman" w:hAnsi="Times New Roman" w:cs="Times New Roman"/>
+                <w:sz w:val="20"/>
+                <w:szCs w:val="16"/>
+              </w:rPr>
+            </w:pPr>
+            <w:r>
+              <w:rPr>
+                <w:rFonts w:ascii="Times New Roman" w:hAnsi="Times New Roman" w:cs="Times New Roman"/>
+                <w:sz w:val="20"/>
+                <w:szCs w:val="16"/>
+              </w:rPr>
+              <w:t>19,84</w:t>
+            </w:r>
+          </w:p>
+        </w:tc>
+        <w:tc>
+          <w:tcPr>
+            <w:tcW w:w="596" w:type="pct"/>
+            <w:vAlign w:val="center"/>
+          </w:tcPr>
+          <w:p>
+            <w:pPr>
+              <w:pStyle w:val="a5"/>
+              <w:ind w:left="0"/>
+              <w:jc w:val="center"/>
+              <w:rPr>
+                <w:rFonts w:ascii="Times New Roman" w:hAnsi="Times New Roman" w:cs="Times New Roman"/>
+                <w:sz w:val="20"/>
+                <w:szCs w:val="16"/>
+              </w:rPr>
+            </w:pPr>
+            <w:r>
+              <w:rPr>
+                <w:rFonts w:ascii="Times New Roman" w:hAnsi="Times New Roman" w:cs="Times New Roman"/>
+                <w:sz w:val="20"/>
+                <w:szCs w:val="16"/>
+              </w:rPr>
+              <w:t>34,32</w:t>
+            </w:r>
+          </w:p>
+        </w:tc>
+        <w:tc>
+          <w:tcPr>
+            <w:tcW w:w="596" w:type="pct"/>
+            <w:vAlign w:val="center"/>
+          </w:tcPr>
+          <w:p>
+            <w:pPr>
+              <w:pStyle w:val="a5"/>
+              <w:ind w:left="0"/>
+              <w:jc w:val="center"/>
+              <w:rPr>
+                <w:rFonts w:ascii="Times New Roman" w:hAnsi="Times New Roman" w:cs="Times New Roman"/>
+                <w:sz w:val="20"/>
+                <w:szCs w:val="16"/>
+              </w:rPr>
+            </w:pPr>
+            <w:r>
+              <w:rPr>
+                <w:rFonts w:ascii="Times New Roman" w:hAnsi="Times New Roman" w:cs="Times New Roman"/>
+                <w:sz w:val="20"/>
+                <w:szCs w:val="16"/>
+              </w:rPr>
+              <w:t>43,63</w:t>
+            </w:r>
+          </w:p>
+        </w:tc>
+      </w:tr>
+      <w:tr>
+        <w:trPr>
+          <w:trHeight w:val="230"/>
+        </w:trPr>
+        <w:tc>
+          <w:tcPr>
+            <w:tcW w:w="1512" w:type="pct"/>
+            <w:vAlign w:val="center"/>
+          </w:tcPr>
+          <w:p>
+            <w:pPr>
+              <w:pStyle w:val="a5"/>
+              <w:ind w:left="0"/>
+              <w:jc w:val="center"/>
+              <w:rPr>
+                <w:rFonts w:ascii="Times New Roman" w:hAnsi="Times New Roman" w:cs="Times New Roman"/>
+                <w:sz w:val="20"/>
+                <w:szCs w:val="16"/>
+              </w:rPr>
+            </w:pPr>
+            <w:r>
+              <w:rPr>
+                <w:rFonts w:ascii="Times New Roman" w:hAnsi="Times New Roman" w:cs="Times New Roman"/>
+                <w:sz w:val="20"/>
+                <w:szCs w:val="16"/>
+              </w:rPr>
+              <w:t xml:space="preserve">Расход </w:t>
+            </w:r>
+            <w:r>
+              <w:rPr>
+                <w:rFonts w:ascii="Times New Roman" w:hAnsi="Times New Roman" w:cs="Times New Roman"/>
+                <w:sz w:val="20"/>
+                <w:szCs w:val="16"/>
+                <w:lang w:val="en-US"/>
+              </w:rPr>
+              <w:t xml:space="preserve">Q, </w:t>
+            </w:r>
+            <w:r>
+              <w:rPr>
+                <w:rFonts w:ascii="Times New Roman" w:hAnsi="Times New Roman" w:cs="Times New Roman"/>
+                <w:sz w:val="20"/>
+                <w:szCs w:val="16"/>
+              </w:rPr>
+              <w:t>л/мин</w:t>
+            </w:r>
+          </w:p>
+        </w:tc>
+        <w:tc>
+          <w:tcPr>
+            <w:tcW w:w="507" w:type="pct"/>
+            <w:vAlign w:val="center"/>
+          </w:tcPr>
+          <w:p>
+            <w:pPr>
+              <w:pStyle w:val="a5"/>
+              <w:ind w:left="0"/>
+              <w:jc w:val="center"/>
+              <w:rPr>
+                <w:rFonts w:ascii="Times New Roman" w:hAnsi="Times New Roman" w:cs="Times New Roman"/>
+                <w:sz w:val="20"/>
+                <w:szCs w:val="16"/>
+              </w:rPr>
+            </w:pPr>
+            <w:r>
+              <w:rPr>
+                <w:rFonts w:ascii="Times New Roman" w:hAnsi="Times New Roman" w:cs="Times New Roman"/>
+                <w:sz w:val="20"/>
+                <w:szCs w:val="16"/>
+              </w:rPr>
+              <w:t>3,02</w:t>
+            </w:r>
+          </w:p>
+        </w:tc>
+        <w:tc>
+          <w:tcPr>
+            <w:tcW w:w="596" w:type="pct"/>
+            <w:vAlign w:val="center"/>
+          </w:tcPr>
+          <w:p>
+            <w:pPr>
+              <w:pStyle w:val="a5"/>
+              <w:ind w:left="0"/>
+              <w:jc w:val="center"/>
+              <w:rPr>
+                <w:rFonts w:ascii="Times New Roman" w:hAnsi="Times New Roman" w:cs="Times New Roman"/>
+                <w:sz w:val="20"/>
+                <w:szCs w:val="16"/>
+              </w:rPr>
+            </w:pPr>
+            <w:r>
+              <w:rPr>
+                <w:rFonts w:ascii="Times New Roman" w:hAnsi="Times New Roman" w:cs="Times New Roman"/>
+                <w:sz w:val="20"/>
+                <w:szCs w:val="16"/>
+              </w:rPr>
+              <w:t>2,25</w:t>
+            </w:r>
+          </w:p>
+        </w:tc>
+        <w:tc>
+          <w:tcPr>
+            <w:tcW w:w="596" w:type="pct"/>
+            <w:vAlign w:val="center"/>
+          </w:tcPr>
+          <w:p>
+            <w:pPr>
+              <w:pStyle w:val="a5"/>
+              <w:ind w:left="0"/>
+              <w:jc w:val="center"/>
+              <w:rPr>
+                <w:rFonts w:ascii="Times New Roman" w:hAnsi="Times New Roman" w:cs="Times New Roman"/>
+                <w:sz w:val="20"/>
+                <w:szCs w:val="16"/>
+              </w:rPr>
+            </w:pPr>
+            <w:r>
+              <w:rPr>
+                <w:rFonts w:ascii="Times New Roman" w:hAnsi="Times New Roman" w:cs="Times New Roman"/>
+                <w:sz w:val="20"/>
+                <w:szCs w:val="16"/>
+              </w:rPr>
+              <w:t>1,65</w:t>
+            </w:r>
+          </w:p>
+        </w:tc>
+        <w:tc>
+          <w:tcPr>
+            <w:tcW w:w="596" w:type="pct"/>
+            <w:vAlign w:val="center"/>
+          </w:tcPr>
+          <w:p>
+            <w:pPr>
+              <w:pStyle w:val="a5"/>
+              <w:ind w:left="0"/>
+              <w:jc w:val="center"/>
+              <w:rPr>
+                <w:rFonts w:ascii="Times New Roman" w:hAnsi="Times New Roman" w:cs="Times New Roman"/>
+                <w:sz w:val="20"/>
+                <w:szCs w:val="16"/>
+              </w:rPr>
+            </w:pPr>
+            <w:r>
+              <w:rPr>
+                <w:rFonts w:ascii="Times New Roman" w:hAnsi="Times New Roman" w:cs="Times New Roman"/>
+                <w:sz w:val="20"/>
+                <w:szCs w:val="16"/>
+              </w:rPr>
+              <w:t>1,29</w:t>
+            </w:r>
+          </w:p>
+        </w:tc>
+        <w:tc>
+          <w:tcPr>
+            <w:tcW w:w="596" w:type="pct"/>
+            <w:vAlign w:val="center"/>
+          </w:tcPr>
+          <w:p>
+            <w:pPr>
+              <w:pStyle w:val="a5"/>
+              <w:ind w:left="0"/>
+              <w:jc w:val="center"/>
+              <w:rPr>
+                <w:rFonts w:ascii="Times New Roman" w:hAnsi="Times New Roman" w:cs="Times New Roman"/>
+                <w:sz w:val="20"/>
+                <w:szCs w:val="16"/>
+              </w:rPr>
+            </w:pPr>
+            <w:r>
+              <w:rPr>
+                <w:rFonts w:ascii="Times New Roman" w:hAnsi="Times New Roman" w:cs="Times New Roman"/>
+                <w:sz w:val="20"/>
+                <w:szCs w:val="16"/>
+              </w:rPr>
+              <w:t>0,69</w:t>
+            </w:r>
+          </w:p>
+        </w:tc>
+        <w:tc>
+          <w:tcPr>
+            <w:tcW w:w="596" w:type="pct"/>
+            <w:vAlign w:val="center"/>
+          </w:tcPr>
+          <w:p>
+            <w:pPr>
+              <w:pStyle w:val="a5"/>
+              <w:ind w:left="0"/>
+              <w:jc w:val="center"/>
+              <w:rPr>
+                <w:rFonts w:ascii="Times New Roman" w:hAnsi="Times New Roman" w:cs="Times New Roman"/>
+                <w:sz w:val="20"/>
+                <w:szCs w:val="16"/>
+              </w:rPr>
+            </w:pPr>
+            <w:r>
+              <w:rPr>
+                <w:rFonts w:ascii="Times New Roman" w:hAnsi="Times New Roman" w:cs="Times New Roman"/>
+                <w:sz w:val="20"/>
+                <w:szCs w:val="16"/>
+              </w:rPr>
+              <w:t>0,49</w:t>
+            </w:r>
+          </w:p>
+        </w:tc>
+      </w:tr>
+    </w:tbl>
+    <w:p>
+      <w:pPr>
+        <w:pStyle w:val="a5"/>
+        <w:ind w:left="0"/>
+        <w:jc w:val="center"/>
+        <w:rPr>
+          <w:rFonts w:ascii="Times New Roman" w:hAnsi="Times New Roman" w:cs="Times New Roman"/>
+          <w:sz w:val="24"/>
+          <w:szCs w:val="20"/>
+        </w:rPr>
+      </w:pPr>
+      <w:r>
+        <w:rPr>
+          <w:rFonts w:ascii="Times New Roman" w:hAnsi="Times New Roman" w:cs="Times New Roman"/>
+          <w:sz w:val="24"/>
+          <w:szCs w:val="20"/>
+        </w:rPr>
+        <w:t>Таблица 1. Измерения, снятые с напорным клапаном прямого действия</w:t>
       </w:r>
     </w:p>
     <w:p>
       <w:pPr>
         <w:pStyle w:val="a5"/>
-        <w:rPr>
-          <w:noProof/>
-          <w:sz w:val="28"/>
-          <w:lang w:eastAsia="ru-RU"/>
+        <w:ind w:left="0"/>
+        <w:jc w:val="center"/>
+        <w:rPr>
+          <w:sz w:val="28"/>
+        </w:rPr>
+      </w:pPr>
+    </w:p>
+    <w:tbl>
+      <w:tblPr>
+        <w:tblStyle w:val="a9"/>
+        <w:tblW w:w="5000" w:type="pct"/>
+        <w:tblLook w:val="04A0" w:firstRow="1" w:lastRow="0" w:firstColumn="1" w:lastColumn="0" w:noHBand="0" w:noVBand="1"/>
+      </w:tblPr>
+      <w:tblGrid>
+        <w:gridCol w:w="1754"/>
+        <w:gridCol w:w="587"/>
+        <w:gridCol w:w="690"/>
+        <w:gridCol w:w="690"/>
+        <w:gridCol w:w="690"/>
+        <w:gridCol w:w="690"/>
+        <w:gridCol w:w="690"/>
+        <w:gridCol w:w="690"/>
+        <w:gridCol w:w="690"/>
+        <w:gridCol w:w="690"/>
+        <w:gridCol w:w="690"/>
+        <w:gridCol w:w="794"/>
+      </w:tblGrid>
+      <w:tr>
+        <w:tc>
+          <w:tcPr>
+            <w:tcW w:w="938" w:type="pct"/>
+            <w:vAlign w:val="center"/>
+          </w:tcPr>
+          <w:p>
+            <w:pPr>
+              <w:pStyle w:val="a5"/>
+              <w:ind w:left="0"/>
+              <w:jc w:val="center"/>
+              <w:rPr>
+                <w:rFonts w:ascii="Times New Roman" w:hAnsi="Times New Roman" w:cs="Times New Roman"/>
+                <w:sz w:val="20"/>
+                <w:szCs w:val="16"/>
+              </w:rPr>
+            </w:pPr>
+            <w:r>
+              <w:rPr>
+                <w:rFonts w:ascii="Times New Roman" w:hAnsi="Times New Roman" w:cs="Times New Roman"/>
+                <w:sz w:val="20"/>
+                <w:szCs w:val="16"/>
+              </w:rPr>
+              <w:t xml:space="preserve">Давление </w:t>
+            </w:r>
+            <w:r>
+              <w:rPr>
+                <w:rFonts w:ascii="Times New Roman" w:hAnsi="Times New Roman" w:cs="Times New Roman"/>
+                <w:sz w:val="20"/>
+                <w:szCs w:val="16"/>
+                <w:lang w:val="en-US"/>
+              </w:rPr>
+              <w:t xml:space="preserve">p, </w:t>
+            </w:r>
+            <w:r>
+              <w:rPr>
+                <w:rFonts w:ascii="Times New Roman" w:hAnsi="Times New Roman" w:cs="Times New Roman"/>
+                <w:sz w:val="20"/>
+                <w:szCs w:val="16"/>
+              </w:rPr>
+              <w:t>МПа</w:t>
+            </w:r>
+          </w:p>
+        </w:tc>
+        <w:tc>
+          <w:tcPr>
+            <w:tcW w:w="314" w:type="pct"/>
+            <w:vAlign w:val="center"/>
+          </w:tcPr>
+          <w:p>
+            <w:pPr>
+              <w:pStyle w:val="a5"/>
+              <w:ind w:left="0"/>
+              <w:jc w:val="center"/>
+              <w:rPr>
+                <w:rFonts w:ascii="Times New Roman" w:hAnsi="Times New Roman" w:cs="Times New Roman"/>
+                <w:sz w:val="20"/>
+                <w:szCs w:val="16"/>
+              </w:rPr>
+            </w:pPr>
+            <w:r>
+              <w:rPr>
+                <w:rFonts w:ascii="Times New Roman" w:hAnsi="Times New Roman" w:cs="Times New Roman"/>
+                <w:sz w:val="20"/>
+                <w:szCs w:val="16"/>
+              </w:rPr>
+              <w:t>4</w:t>
+            </w:r>
+          </w:p>
+        </w:tc>
+        <w:tc>
+          <w:tcPr>
+            <w:tcW w:w="369" w:type="pct"/>
+            <w:vAlign w:val="center"/>
+          </w:tcPr>
+          <w:p>
+            <w:pPr>
+              <w:pStyle w:val="a5"/>
+              <w:ind w:left="0"/>
+              <w:jc w:val="center"/>
+              <w:rPr>
+                <w:rFonts w:ascii="Times New Roman" w:hAnsi="Times New Roman" w:cs="Times New Roman"/>
+                <w:sz w:val="20"/>
+                <w:szCs w:val="16"/>
+              </w:rPr>
+            </w:pPr>
+            <w:r>
+              <w:rPr>
+                <w:rFonts w:ascii="Times New Roman" w:hAnsi="Times New Roman" w:cs="Times New Roman"/>
+                <w:sz w:val="20"/>
+                <w:szCs w:val="16"/>
+              </w:rPr>
+              <w:t>3,85</w:t>
+            </w:r>
+          </w:p>
+        </w:tc>
+        <w:tc>
+          <w:tcPr>
+            <w:tcW w:w="369" w:type="pct"/>
+            <w:vAlign w:val="center"/>
+          </w:tcPr>
+          <w:p>
+            <w:pPr>
+              <w:pStyle w:val="a5"/>
+              <w:ind w:left="0"/>
+              <w:jc w:val="center"/>
+              <w:rPr>
+                <w:rFonts w:ascii="Times New Roman" w:hAnsi="Times New Roman" w:cs="Times New Roman"/>
+                <w:sz w:val="20"/>
+                <w:szCs w:val="16"/>
+              </w:rPr>
+            </w:pPr>
+            <w:r>
+              <w:rPr>
+                <w:rFonts w:ascii="Times New Roman" w:hAnsi="Times New Roman" w:cs="Times New Roman"/>
+                <w:sz w:val="20"/>
+                <w:szCs w:val="16"/>
+              </w:rPr>
+              <w:t>3,85</w:t>
+            </w:r>
+          </w:p>
+        </w:tc>
+        <w:tc>
+          <w:tcPr>
+            <w:tcW w:w="369" w:type="pct"/>
+            <w:vAlign w:val="center"/>
+          </w:tcPr>
+          <w:p>
+            <w:pPr>
+              <w:pStyle w:val="a5"/>
+              <w:ind w:left="0"/>
+              <w:jc w:val="center"/>
+              <w:rPr>
+                <w:rFonts w:ascii="Times New Roman" w:hAnsi="Times New Roman" w:cs="Times New Roman"/>
+                <w:sz w:val="20"/>
+                <w:szCs w:val="16"/>
+              </w:rPr>
+            </w:pPr>
+            <w:r>
+              <w:rPr>
+                <w:rFonts w:ascii="Times New Roman" w:hAnsi="Times New Roman" w:cs="Times New Roman"/>
+                <w:sz w:val="20"/>
+                <w:szCs w:val="16"/>
+              </w:rPr>
+              <w:t>3,83</w:t>
+            </w:r>
+          </w:p>
+        </w:tc>
+        <w:tc>
+          <w:tcPr>
+            <w:tcW w:w="369" w:type="pct"/>
+            <w:vAlign w:val="center"/>
+          </w:tcPr>
+          <w:p>
+            <w:pPr>
+              <w:pStyle w:val="a5"/>
+              <w:ind w:left="0"/>
+              <w:jc w:val="center"/>
+              <w:rPr>
+                <w:rFonts w:ascii="Times New Roman" w:hAnsi="Times New Roman" w:cs="Times New Roman"/>
+                <w:sz w:val="20"/>
+                <w:szCs w:val="16"/>
+              </w:rPr>
+            </w:pPr>
+            <w:r>
+              <w:rPr>
+                <w:rFonts w:ascii="Times New Roman" w:hAnsi="Times New Roman" w:cs="Times New Roman"/>
+                <w:sz w:val="20"/>
+                <w:szCs w:val="16"/>
+              </w:rPr>
+              <w:t>3,83</w:t>
+            </w:r>
+          </w:p>
+        </w:tc>
+        <w:tc>
+          <w:tcPr>
+            <w:tcW w:w="369" w:type="pct"/>
+            <w:vAlign w:val="center"/>
+          </w:tcPr>
+          <w:p>
+            <w:pPr>
+              <w:pStyle w:val="a5"/>
+              <w:ind w:left="0"/>
+              <w:jc w:val="center"/>
+              <w:rPr>
+                <w:rFonts w:ascii="Times New Roman" w:hAnsi="Times New Roman" w:cs="Times New Roman"/>
+                <w:sz w:val="20"/>
+                <w:szCs w:val="16"/>
+              </w:rPr>
+            </w:pPr>
+            <w:r>
+              <w:rPr>
+                <w:rFonts w:ascii="Times New Roman" w:hAnsi="Times New Roman" w:cs="Times New Roman"/>
+                <w:sz w:val="20"/>
+                <w:szCs w:val="16"/>
+              </w:rPr>
+              <w:t>3,82</w:t>
+            </w:r>
+          </w:p>
+        </w:tc>
+        <w:tc>
+          <w:tcPr>
+            <w:tcW w:w="369" w:type="pct"/>
+            <w:vAlign w:val="center"/>
+          </w:tcPr>
+          <w:p>
+            <w:pPr>
+              <w:pStyle w:val="a5"/>
+              <w:ind w:left="0"/>
+              <w:jc w:val="center"/>
+              <w:rPr>
+                <w:rFonts w:ascii="Times New Roman" w:hAnsi="Times New Roman" w:cs="Times New Roman"/>
+                <w:sz w:val="20"/>
+                <w:szCs w:val="16"/>
+              </w:rPr>
+            </w:pPr>
+            <w:r>
+              <w:rPr>
+                <w:rFonts w:ascii="Times New Roman" w:hAnsi="Times New Roman" w:cs="Times New Roman"/>
+                <w:sz w:val="20"/>
+                <w:szCs w:val="16"/>
+              </w:rPr>
+              <w:t>3,82</w:t>
+            </w:r>
+          </w:p>
+        </w:tc>
+        <w:tc>
+          <w:tcPr>
+            <w:tcW w:w="369" w:type="pct"/>
+            <w:vAlign w:val="center"/>
+          </w:tcPr>
+          <w:p>
+            <w:pPr>
+              <w:pStyle w:val="a5"/>
+              <w:ind w:left="0"/>
+              <w:jc w:val="center"/>
+              <w:rPr>
+                <w:rFonts w:ascii="Times New Roman" w:hAnsi="Times New Roman" w:cs="Times New Roman"/>
+                <w:sz w:val="20"/>
+                <w:szCs w:val="16"/>
+              </w:rPr>
+            </w:pPr>
+            <w:r>
+              <w:rPr>
+                <w:rFonts w:ascii="Times New Roman" w:hAnsi="Times New Roman" w:cs="Times New Roman"/>
+                <w:sz w:val="20"/>
+                <w:szCs w:val="16"/>
+              </w:rPr>
+              <w:t>3,83</w:t>
+            </w:r>
+          </w:p>
+        </w:tc>
+        <w:tc>
+          <w:tcPr>
+            <w:tcW w:w="369" w:type="pct"/>
+            <w:vAlign w:val="center"/>
+          </w:tcPr>
+          <w:p>
+            <w:pPr>
+              <w:pStyle w:val="a5"/>
+              <w:ind w:left="0"/>
+              <w:jc w:val="center"/>
+              <w:rPr>
+                <w:rFonts w:ascii="Times New Roman" w:hAnsi="Times New Roman" w:cs="Times New Roman"/>
+                <w:sz w:val="20"/>
+                <w:szCs w:val="16"/>
+              </w:rPr>
+            </w:pPr>
+            <w:r>
+              <w:rPr>
+                <w:rFonts w:ascii="Times New Roman" w:hAnsi="Times New Roman" w:cs="Times New Roman"/>
+                <w:sz w:val="20"/>
+                <w:szCs w:val="16"/>
+              </w:rPr>
+              <w:t>3,82</w:t>
+            </w:r>
+          </w:p>
+        </w:tc>
+        <w:tc>
+          <w:tcPr>
+            <w:tcW w:w="369" w:type="pct"/>
+            <w:vAlign w:val="center"/>
+          </w:tcPr>
+          <w:p>
+            <w:pPr>
+              <w:pStyle w:val="a5"/>
+              <w:ind w:left="0"/>
+              <w:jc w:val="center"/>
+              <w:rPr>
+                <w:rFonts w:ascii="Times New Roman" w:hAnsi="Times New Roman" w:cs="Times New Roman"/>
+                <w:sz w:val="20"/>
+                <w:szCs w:val="16"/>
+              </w:rPr>
+            </w:pPr>
+            <w:r>
+              <w:rPr>
+                <w:rFonts w:ascii="Times New Roman" w:hAnsi="Times New Roman" w:cs="Times New Roman"/>
+                <w:sz w:val="20"/>
+                <w:szCs w:val="16"/>
+              </w:rPr>
+              <w:t>3,81</w:t>
+            </w:r>
+          </w:p>
+        </w:tc>
+        <w:tc>
+          <w:tcPr>
+            <w:tcW w:w="425" w:type="pct"/>
+            <w:vAlign w:val="center"/>
+          </w:tcPr>
+          <w:p>
+            <w:pPr>
+              <w:pStyle w:val="a5"/>
+              <w:ind w:left="0"/>
+              <w:jc w:val="center"/>
+              <w:rPr>
+                <w:rFonts w:ascii="Times New Roman" w:hAnsi="Times New Roman" w:cs="Times New Roman"/>
+                <w:sz w:val="20"/>
+                <w:szCs w:val="16"/>
+              </w:rPr>
+            </w:pPr>
+            <w:r>
+              <w:rPr>
+                <w:rFonts w:ascii="Times New Roman" w:hAnsi="Times New Roman" w:cs="Times New Roman"/>
+                <w:sz w:val="20"/>
+                <w:szCs w:val="16"/>
+              </w:rPr>
+              <w:t>3,77</w:t>
+            </w:r>
+          </w:p>
+        </w:tc>
+      </w:tr>
+      <w:tr>
+        <w:tc>
+          <w:tcPr>
+            <w:tcW w:w="938" w:type="pct"/>
+            <w:vAlign w:val="center"/>
+          </w:tcPr>
+          <w:p>
+            <w:pPr>
+              <w:pStyle w:val="a5"/>
+              <w:ind w:left="0"/>
+              <w:jc w:val="center"/>
+              <w:rPr>
+                <w:rFonts w:ascii="Times New Roman" w:hAnsi="Times New Roman" w:cs="Times New Roman"/>
+                <w:sz w:val="20"/>
+                <w:szCs w:val="16"/>
+              </w:rPr>
+            </w:pPr>
+            <w:r>
+              <w:rPr>
+                <w:rFonts w:ascii="Times New Roman" w:hAnsi="Times New Roman" w:cs="Times New Roman"/>
+                <w:sz w:val="20"/>
+                <w:szCs w:val="16"/>
+              </w:rPr>
+              <w:t xml:space="preserve">Объём </w:t>
+            </w:r>
+            <w:r>
+              <w:rPr>
+                <w:rFonts w:ascii="Times New Roman" w:hAnsi="Times New Roman" w:cs="Times New Roman"/>
+                <w:sz w:val="20"/>
+                <w:szCs w:val="16"/>
+                <w:lang w:val="en-US"/>
+              </w:rPr>
+              <w:t xml:space="preserve">V, </w:t>
+            </w:r>
+            <w:r>
+              <w:rPr>
+                <w:rFonts w:ascii="Times New Roman" w:hAnsi="Times New Roman" w:cs="Times New Roman"/>
+                <w:sz w:val="20"/>
+                <w:szCs w:val="16"/>
+              </w:rPr>
+              <w:t>л</w:t>
+            </w:r>
+          </w:p>
+        </w:tc>
+        <w:tc>
+          <w:tcPr>
+            <w:tcW w:w="314" w:type="pct"/>
+            <w:vAlign w:val="center"/>
+          </w:tcPr>
+          <w:p>
+            <w:pPr>
+              <w:pStyle w:val="a5"/>
+              <w:ind w:left="0"/>
+              <w:jc w:val="center"/>
+              <w:rPr>
+                <w:rFonts w:ascii="Times New Roman" w:hAnsi="Times New Roman" w:cs="Times New Roman"/>
+                <w:sz w:val="20"/>
+                <w:szCs w:val="16"/>
+              </w:rPr>
+            </w:pPr>
+            <w:r>
+              <w:rPr>
+                <w:rFonts w:ascii="Times New Roman" w:hAnsi="Times New Roman" w:cs="Times New Roman"/>
+                <w:sz w:val="20"/>
+                <w:szCs w:val="16"/>
+              </w:rPr>
+              <w:t>0,4</w:t>
+            </w:r>
+          </w:p>
+        </w:tc>
+        <w:tc>
+          <w:tcPr>
+            <w:tcW w:w="369" w:type="pct"/>
+            <w:vAlign w:val="center"/>
+          </w:tcPr>
+          <w:p>
+            <w:pPr>
+              <w:pStyle w:val="a5"/>
+              <w:ind w:left="0"/>
+              <w:jc w:val="center"/>
+              <w:rPr>
+                <w:rFonts w:ascii="Times New Roman" w:hAnsi="Times New Roman" w:cs="Times New Roman"/>
+                <w:sz w:val="20"/>
+                <w:szCs w:val="16"/>
+              </w:rPr>
+            </w:pPr>
+            <w:r>
+              <w:rPr>
+                <w:rFonts w:ascii="Times New Roman" w:hAnsi="Times New Roman" w:cs="Times New Roman"/>
+                <w:sz w:val="20"/>
+                <w:szCs w:val="16"/>
+              </w:rPr>
+              <w:t>0,4</w:t>
+            </w:r>
+          </w:p>
+        </w:tc>
+        <w:tc>
+          <w:tcPr>
+            <w:tcW w:w="369" w:type="pct"/>
+            <w:vAlign w:val="center"/>
+          </w:tcPr>
+          <w:p>
+            <w:pPr>
+              <w:pStyle w:val="a5"/>
+              <w:ind w:left="0"/>
+              <w:jc w:val="center"/>
+              <w:rPr>
+                <w:rFonts w:ascii="Times New Roman" w:hAnsi="Times New Roman" w:cs="Times New Roman"/>
+                <w:sz w:val="20"/>
+                <w:szCs w:val="16"/>
+              </w:rPr>
+            </w:pPr>
+            <w:r>
+              <w:rPr>
+                <w:rFonts w:ascii="Times New Roman" w:hAnsi="Times New Roman" w:cs="Times New Roman"/>
+                <w:sz w:val="20"/>
+                <w:szCs w:val="16"/>
+              </w:rPr>
+              <w:t>0,35</w:t>
+            </w:r>
+          </w:p>
+        </w:tc>
+        <w:tc>
+          <w:tcPr>
+            <w:tcW w:w="369" w:type="pct"/>
+            <w:vAlign w:val="center"/>
+          </w:tcPr>
+          <w:p>
+            <w:pPr>
+              <w:pStyle w:val="a5"/>
+              <w:ind w:left="0"/>
+              <w:jc w:val="center"/>
+              <w:rPr>
+                <w:rFonts w:ascii="Times New Roman" w:hAnsi="Times New Roman" w:cs="Times New Roman"/>
+                <w:sz w:val="20"/>
+                <w:szCs w:val="16"/>
+              </w:rPr>
+            </w:pPr>
+            <w:r>
+              <w:rPr>
+                <w:rFonts w:ascii="Times New Roman" w:hAnsi="Times New Roman" w:cs="Times New Roman"/>
+                <w:sz w:val="20"/>
+                <w:szCs w:val="16"/>
+              </w:rPr>
+              <w:t>0,35</w:t>
+            </w:r>
+          </w:p>
+        </w:tc>
+        <w:tc>
+          <w:tcPr>
+            <w:tcW w:w="369" w:type="pct"/>
+            <w:vAlign w:val="center"/>
+          </w:tcPr>
+          <w:p>
+            <w:pPr>
+              <w:pStyle w:val="a5"/>
+              <w:ind w:left="0"/>
+              <w:jc w:val="center"/>
+              <w:rPr>
+                <w:rFonts w:ascii="Times New Roman" w:hAnsi="Times New Roman" w:cs="Times New Roman"/>
+                <w:sz w:val="20"/>
+                <w:szCs w:val="16"/>
+              </w:rPr>
+            </w:pPr>
+            <w:r>
+              <w:rPr>
+                <w:rFonts w:ascii="Times New Roman" w:hAnsi="Times New Roman" w:cs="Times New Roman"/>
+                <w:sz w:val="20"/>
+                <w:szCs w:val="16"/>
+              </w:rPr>
+              <w:t>0,35</w:t>
+            </w:r>
+          </w:p>
+        </w:tc>
+        <w:tc>
+          <w:tcPr>
+            <w:tcW w:w="369" w:type="pct"/>
+            <w:vAlign w:val="center"/>
+          </w:tcPr>
+          <w:p>
+            <w:pPr>
+              <w:pStyle w:val="a5"/>
+              <w:ind w:left="0"/>
+              <w:jc w:val="center"/>
+              <w:rPr>
+                <w:rFonts w:ascii="Times New Roman" w:hAnsi="Times New Roman" w:cs="Times New Roman"/>
+                <w:sz w:val="20"/>
+                <w:szCs w:val="16"/>
+              </w:rPr>
+            </w:pPr>
+            <w:r>
+              <w:rPr>
+                <w:rFonts w:ascii="Times New Roman" w:hAnsi="Times New Roman" w:cs="Times New Roman"/>
+                <w:sz w:val="20"/>
+                <w:szCs w:val="16"/>
+              </w:rPr>
+              <w:t>0,35</w:t>
+            </w:r>
+          </w:p>
+        </w:tc>
+        <w:tc>
+          <w:tcPr>
+            <w:tcW w:w="369" w:type="pct"/>
+            <w:vAlign w:val="center"/>
+          </w:tcPr>
+          <w:p>
+            <w:pPr>
+              <w:pStyle w:val="a5"/>
+              <w:ind w:left="0"/>
+              <w:jc w:val="center"/>
+              <w:rPr>
+                <w:rFonts w:ascii="Times New Roman" w:hAnsi="Times New Roman" w:cs="Times New Roman"/>
+                <w:sz w:val="20"/>
+                <w:szCs w:val="16"/>
+              </w:rPr>
+            </w:pPr>
+            <w:r>
+              <w:rPr>
+                <w:rFonts w:ascii="Times New Roman" w:hAnsi="Times New Roman" w:cs="Times New Roman"/>
+                <w:sz w:val="20"/>
+                <w:szCs w:val="16"/>
+              </w:rPr>
+              <w:t>0,35</w:t>
+            </w:r>
+          </w:p>
+        </w:tc>
+        <w:tc>
+          <w:tcPr>
+            <w:tcW w:w="369" w:type="pct"/>
+            <w:vAlign w:val="center"/>
+          </w:tcPr>
+          <w:p>
+            <w:pPr>
+              <w:pStyle w:val="a5"/>
+              <w:ind w:left="0"/>
+              <w:jc w:val="center"/>
+              <w:rPr>
+                <w:rFonts w:ascii="Times New Roman" w:hAnsi="Times New Roman" w:cs="Times New Roman"/>
+                <w:sz w:val="20"/>
+                <w:szCs w:val="16"/>
+              </w:rPr>
+            </w:pPr>
+            <w:r>
+              <w:rPr>
+                <w:rFonts w:ascii="Times New Roman" w:hAnsi="Times New Roman" w:cs="Times New Roman"/>
+                <w:sz w:val="20"/>
+                <w:szCs w:val="16"/>
+              </w:rPr>
+              <w:t>0,35</w:t>
+            </w:r>
+          </w:p>
+        </w:tc>
+        <w:tc>
+          <w:tcPr>
+            <w:tcW w:w="369" w:type="pct"/>
+            <w:vAlign w:val="center"/>
+          </w:tcPr>
+          <w:p>
+            <w:pPr>
+              <w:pStyle w:val="a5"/>
+              <w:ind w:left="0"/>
+              <w:jc w:val="center"/>
+              <w:rPr>
+                <w:rFonts w:ascii="Times New Roman" w:hAnsi="Times New Roman" w:cs="Times New Roman"/>
+                <w:sz w:val="20"/>
+                <w:szCs w:val="16"/>
+              </w:rPr>
+            </w:pPr>
+            <w:r>
+              <w:rPr>
+                <w:rFonts w:ascii="Times New Roman" w:hAnsi="Times New Roman" w:cs="Times New Roman"/>
+                <w:sz w:val="20"/>
+                <w:szCs w:val="16"/>
+              </w:rPr>
+              <w:t>0,35</w:t>
+            </w:r>
+          </w:p>
+        </w:tc>
+        <w:tc>
+          <w:tcPr>
+            <w:tcW w:w="369" w:type="pct"/>
+            <w:vAlign w:val="center"/>
+          </w:tcPr>
+          <w:p>
+            <w:pPr>
+              <w:pStyle w:val="a5"/>
+              <w:ind w:left="0"/>
+              <w:jc w:val="center"/>
+              <w:rPr>
+                <w:rFonts w:ascii="Times New Roman" w:hAnsi="Times New Roman" w:cs="Times New Roman"/>
+                <w:sz w:val="20"/>
+                <w:szCs w:val="16"/>
+              </w:rPr>
+            </w:pPr>
+            <w:r>
+              <w:rPr>
+                <w:rFonts w:ascii="Times New Roman" w:hAnsi="Times New Roman" w:cs="Times New Roman"/>
+                <w:sz w:val="20"/>
+                <w:szCs w:val="16"/>
+              </w:rPr>
+              <w:t>0,35</w:t>
+            </w:r>
+          </w:p>
+        </w:tc>
+        <w:tc>
+          <w:tcPr>
+            <w:tcW w:w="425" w:type="pct"/>
+            <w:vAlign w:val="center"/>
+          </w:tcPr>
+          <w:p>
+            <w:pPr>
+              <w:pStyle w:val="a5"/>
+              <w:ind w:left="0"/>
+              <w:jc w:val="center"/>
+              <w:rPr>
+                <w:rFonts w:ascii="Times New Roman" w:hAnsi="Times New Roman" w:cs="Times New Roman"/>
+                <w:sz w:val="20"/>
+                <w:szCs w:val="16"/>
+              </w:rPr>
+            </w:pPr>
+            <w:r>
+              <w:rPr>
+                <w:rFonts w:ascii="Times New Roman" w:hAnsi="Times New Roman" w:cs="Times New Roman"/>
+                <w:sz w:val="20"/>
+                <w:szCs w:val="16"/>
+              </w:rPr>
+              <w:t>0,2</w:t>
+            </w:r>
+          </w:p>
+        </w:tc>
+      </w:tr>
+      <w:tr>
+        <w:tc>
+          <w:tcPr>
+            <w:tcW w:w="938" w:type="pct"/>
+            <w:vAlign w:val="center"/>
+          </w:tcPr>
+          <w:p>
+            <w:pPr>
+              <w:pStyle w:val="a5"/>
+              <w:ind w:left="0"/>
+              <w:jc w:val="center"/>
+              <w:rPr>
+                <w:rFonts w:ascii="Times New Roman" w:hAnsi="Times New Roman" w:cs="Times New Roman"/>
+                <w:sz w:val="20"/>
+                <w:szCs w:val="16"/>
+              </w:rPr>
+            </w:pPr>
+            <w:r>
+              <w:rPr>
+                <w:rFonts w:ascii="Times New Roman" w:hAnsi="Times New Roman" w:cs="Times New Roman"/>
+                <w:sz w:val="20"/>
+                <w:szCs w:val="16"/>
+              </w:rPr>
+              <w:t xml:space="preserve">Время </w:t>
+            </w:r>
+            <w:r>
+              <w:rPr>
+                <w:rFonts w:ascii="Times New Roman" w:hAnsi="Times New Roman" w:cs="Times New Roman"/>
+                <w:sz w:val="20"/>
+                <w:szCs w:val="16"/>
+                <w:lang w:val="en-US"/>
+              </w:rPr>
+              <w:t xml:space="preserve">t, </w:t>
+            </w:r>
+            <w:r>
+              <w:rPr>
+                <w:rFonts w:ascii="Times New Roman" w:hAnsi="Times New Roman" w:cs="Times New Roman"/>
+                <w:sz w:val="20"/>
+                <w:szCs w:val="16"/>
+              </w:rPr>
+              <w:t>с</w:t>
+            </w:r>
+          </w:p>
+        </w:tc>
+        <w:tc>
+          <w:tcPr>
+            <w:tcW w:w="314" w:type="pct"/>
+            <w:vAlign w:val="center"/>
+          </w:tcPr>
+          <w:p>
+            <w:pPr>
+              <w:pStyle w:val="a5"/>
+              <w:ind w:left="0"/>
+              <w:jc w:val="center"/>
+              <w:rPr>
+                <w:rFonts w:ascii="Times New Roman" w:hAnsi="Times New Roman" w:cs="Times New Roman"/>
+                <w:sz w:val="20"/>
+                <w:szCs w:val="16"/>
+              </w:rPr>
+            </w:pPr>
+            <w:r>
+              <w:rPr>
+                <w:rFonts w:ascii="Times New Roman" w:hAnsi="Times New Roman" w:cs="Times New Roman"/>
+                <w:sz w:val="20"/>
+                <w:szCs w:val="16"/>
+              </w:rPr>
+              <w:t>9,02</w:t>
+            </w:r>
+          </w:p>
+        </w:tc>
+        <w:tc>
+          <w:tcPr>
+            <w:tcW w:w="369" w:type="pct"/>
+            <w:vAlign w:val="center"/>
+          </w:tcPr>
+          <w:p>
+            <w:pPr>
+              <w:pStyle w:val="a5"/>
+              <w:ind w:left="0"/>
+              <w:jc w:val="center"/>
+              <w:rPr>
+                <w:rFonts w:ascii="Times New Roman" w:hAnsi="Times New Roman" w:cs="Times New Roman"/>
+                <w:sz w:val="20"/>
+                <w:szCs w:val="16"/>
+              </w:rPr>
+            </w:pPr>
+            <w:r>
+              <w:rPr>
+                <w:rFonts w:ascii="Times New Roman" w:hAnsi="Times New Roman" w:cs="Times New Roman"/>
+                <w:sz w:val="20"/>
+                <w:szCs w:val="16"/>
+              </w:rPr>
+              <w:t>21,25</w:t>
+            </w:r>
+          </w:p>
+        </w:tc>
+        <w:tc>
+          <w:tcPr>
+            <w:tcW w:w="369" w:type="pct"/>
+            <w:vAlign w:val="center"/>
+          </w:tcPr>
+          <w:p>
+            <w:pPr>
+              <w:pStyle w:val="a5"/>
+              <w:ind w:left="0"/>
+              <w:jc w:val="center"/>
+              <w:rPr>
+                <w:rFonts w:ascii="Times New Roman" w:hAnsi="Times New Roman" w:cs="Times New Roman"/>
+                <w:sz w:val="20"/>
+                <w:szCs w:val="16"/>
+              </w:rPr>
+            </w:pPr>
+            <w:r>
+              <w:rPr>
+                <w:rFonts w:ascii="Times New Roman" w:hAnsi="Times New Roman" w:cs="Times New Roman"/>
+                <w:sz w:val="20"/>
+                <w:szCs w:val="16"/>
+              </w:rPr>
+              <w:t>24,17</w:t>
+            </w:r>
+          </w:p>
+        </w:tc>
+        <w:tc>
+          <w:tcPr>
+            <w:tcW w:w="369" w:type="pct"/>
+            <w:vAlign w:val="center"/>
+          </w:tcPr>
+          <w:p>
+            <w:pPr>
+              <w:pStyle w:val="a5"/>
+              <w:ind w:left="0"/>
+              <w:jc w:val="center"/>
+              <w:rPr>
+                <w:rFonts w:ascii="Times New Roman" w:hAnsi="Times New Roman" w:cs="Times New Roman"/>
+                <w:sz w:val="20"/>
+                <w:szCs w:val="16"/>
+              </w:rPr>
+            </w:pPr>
+            <w:r>
+              <w:rPr>
+                <w:rFonts w:ascii="Times New Roman" w:hAnsi="Times New Roman" w:cs="Times New Roman"/>
+                <w:sz w:val="20"/>
+                <w:szCs w:val="16"/>
+              </w:rPr>
+              <w:t>31,68</w:t>
+            </w:r>
+          </w:p>
+        </w:tc>
+        <w:tc>
+          <w:tcPr>
+            <w:tcW w:w="369" w:type="pct"/>
+            <w:vAlign w:val="center"/>
+          </w:tcPr>
+          <w:p>
+            <w:pPr>
+              <w:pStyle w:val="a5"/>
+              <w:ind w:left="0"/>
+              <w:jc w:val="center"/>
+              <w:rPr>
+                <w:rFonts w:ascii="Times New Roman" w:hAnsi="Times New Roman" w:cs="Times New Roman"/>
+                <w:sz w:val="20"/>
+                <w:szCs w:val="16"/>
+              </w:rPr>
+            </w:pPr>
+            <w:r>
+              <w:rPr>
+                <w:rFonts w:ascii="Times New Roman" w:hAnsi="Times New Roman" w:cs="Times New Roman"/>
+                <w:sz w:val="20"/>
+                <w:szCs w:val="16"/>
+              </w:rPr>
+              <w:t>39,79</w:t>
+            </w:r>
+          </w:p>
+        </w:tc>
+        <w:tc>
+          <w:tcPr>
+            <w:tcW w:w="369" w:type="pct"/>
+            <w:vAlign w:val="center"/>
+          </w:tcPr>
+          <w:p>
+            <w:pPr>
+              <w:pStyle w:val="a5"/>
+              <w:ind w:left="0"/>
+              <w:jc w:val="center"/>
+              <w:rPr>
+                <w:rFonts w:ascii="Times New Roman" w:hAnsi="Times New Roman" w:cs="Times New Roman"/>
+                <w:sz w:val="20"/>
+                <w:szCs w:val="16"/>
+              </w:rPr>
+            </w:pPr>
+            <w:r>
+              <w:rPr>
+                <w:rFonts w:ascii="Times New Roman" w:hAnsi="Times New Roman" w:cs="Times New Roman"/>
+                <w:sz w:val="20"/>
+                <w:szCs w:val="16"/>
+              </w:rPr>
+              <w:t>52,19</w:t>
+            </w:r>
+          </w:p>
+        </w:tc>
+        <w:tc>
+          <w:tcPr>
+            <w:tcW w:w="369" w:type="pct"/>
+            <w:vAlign w:val="center"/>
+          </w:tcPr>
+          <w:p>
+            <w:pPr>
+              <w:pStyle w:val="a5"/>
+              <w:ind w:left="0"/>
+              <w:jc w:val="center"/>
+              <w:rPr>
+                <w:rFonts w:ascii="Times New Roman" w:hAnsi="Times New Roman" w:cs="Times New Roman"/>
+                <w:sz w:val="20"/>
+                <w:szCs w:val="16"/>
+              </w:rPr>
+            </w:pPr>
+            <w:r>
+              <w:rPr>
+                <w:rFonts w:ascii="Times New Roman" w:hAnsi="Times New Roman" w:cs="Times New Roman"/>
+                <w:sz w:val="20"/>
+                <w:szCs w:val="16"/>
+              </w:rPr>
+              <w:t>51,06</w:t>
+            </w:r>
+          </w:p>
+        </w:tc>
+        <w:tc>
+          <w:tcPr>
+            <w:tcW w:w="369" w:type="pct"/>
+            <w:vAlign w:val="center"/>
+          </w:tcPr>
+          <w:p>
+            <w:pPr>
+              <w:pStyle w:val="a5"/>
+              <w:ind w:left="0"/>
+              <w:jc w:val="center"/>
+              <w:rPr>
+                <w:rFonts w:ascii="Times New Roman" w:hAnsi="Times New Roman" w:cs="Times New Roman"/>
+                <w:sz w:val="20"/>
+                <w:szCs w:val="16"/>
+              </w:rPr>
+            </w:pPr>
+            <w:r>
+              <w:rPr>
+                <w:rFonts w:ascii="Times New Roman" w:hAnsi="Times New Roman" w:cs="Times New Roman"/>
+                <w:sz w:val="20"/>
+                <w:szCs w:val="16"/>
+              </w:rPr>
+              <w:t>61,95</w:t>
+            </w:r>
+          </w:p>
+        </w:tc>
+        <w:tc>
+          <w:tcPr>
+            <w:tcW w:w="369" w:type="pct"/>
+            <w:vAlign w:val="center"/>
+          </w:tcPr>
+          <w:p>
+            <w:pPr>
+              <w:pStyle w:val="a5"/>
+              <w:ind w:left="0"/>
+              <w:jc w:val="center"/>
+              <w:rPr>
+                <w:rFonts w:ascii="Times New Roman" w:hAnsi="Times New Roman" w:cs="Times New Roman"/>
+                <w:sz w:val="20"/>
+                <w:szCs w:val="16"/>
+              </w:rPr>
+            </w:pPr>
+            <w:r>
+              <w:rPr>
+                <w:rFonts w:ascii="Times New Roman" w:hAnsi="Times New Roman" w:cs="Times New Roman"/>
+                <w:sz w:val="20"/>
+                <w:szCs w:val="16"/>
+              </w:rPr>
+              <w:t>65,39</w:t>
+            </w:r>
+          </w:p>
+        </w:tc>
+        <w:tc>
+          <w:tcPr>
+            <w:tcW w:w="369" w:type="pct"/>
+            <w:vAlign w:val="center"/>
+          </w:tcPr>
+          <w:p>
+            <w:pPr>
+              <w:pStyle w:val="a5"/>
+              <w:ind w:left="0"/>
+              <w:jc w:val="center"/>
+              <w:rPr>
+                <w:rFonts w:ascii="Times New Roman" w:hAnsi="Times New Roman" w:cs="Times New Roman"/>
+                <w:sz w:val="20"/>
+                <w:szCs w:val="16"/>
+              </w:rPr>
+            </w:pPr>
+            <w:r>
+              <w:rPr>
+                <w:rFonts w:ascii="Times New Roman" w:hAnsi="Times New Roman" w:cs="Times New Roman"/>
+                <w:sz w:val="20"/>
+                <w:szCs w:val="16"/>
+              </w:rPr>
+              <w:t>90,59</w:t>
+            </w:r>
+          </w:p>
+        </w:tc>
+        <w:tc>
+          <w:tcPr>
+            <w:tcW w:w="425" w:type="pct"/>
+            <w:vAlign w:val="center"/>
+          </w:tcPr>
+          <w:p>
+            <w:pPr>
+              <w:pStyle w:val="a5"/>
+              <w:ind w:left="0"/>
+              <w:jc w:val="center"/>
+              <w:rPr>
+                <w:rFonts w:ascii="Times New Roman" w:hAnsi="Times New Roman" w:cs="Times New Roman"/>
+                <w:sz w:val="20"/>
+                <w:szCs w:val="16"/>
+              </w:rPr>
+            </w:pPr>
+            <w:r>
+              <w:rPr>
+                <w:rFonts w:ascii="Times New Roman" w:hAnsi="Times New Roman" w:cs="Times New Roman"/>
+                <w:sz w:val="20"/>
+                <w:szCs w:val="16"/>
+              </w:rPr>
+              <w:t>119,89</w:t>
+            </w:r>
+          </w:p>
+        </w:tc>
+      </w:tr>
+      <w:tr>
+        <w:tc>
+          <w:tcPr>
+            <w:tcW w:w="938" w:type="pct"/>
+            <w:vAlign w:val="center"/>
+          </w:tcPr>
+          <w:p>
+            <w:pPr>
+              <w:pStyle w:val="a5"/>
+              <w:ind w:left="0"/>
+              <w:jc w:val="center"/>
+              <w:rPr>
+                <w:rFonts w:ascii="Times New Roman" w:hAnsi="Times New Roman" w:cs="Times New Roman"/>
+                <w:sz w:val="20"/>
+                <w:szCs w:val="16"/>
+              </w:rPr>
+            </w:pPr>
+            <w:r>
+              <w:rPr>
+                <w:rFonts w:ascii="Times New Roman" w:hAnsi="Times New Roman" w:cs="Times New Roman"/>
+                <w:sz w:val="20"/>
+                <w:szCs w:val="16"/>
+              </w:rPr>
+              <w:t xml:space="preserve">Расход </w:t>
+            </w:r>
+            <w:r>
+              <w:rPr>
+                <w:rFonts w:ascii="Times New Roman" w:hAnsi="Times New Roman" w:cs="Times New Roman"/>
+                <w:sz w:val="20"/>
+                <w:szCs w:val="16"/>
+                <w:lang w:val="en-US"/>
+              </w:rPr>
+              <w:t xml:space="preserve">Q, </w:t>
+            </w:r>
+            <w:r>
+              <w:rPr>
+                <w:rFonts w:ascii="Times New Roman" w:hAnsi="Times New Roman" w:cs="Times New Roman"/>
+                <w:sz w:val="20"/>
+                <w:szCs w:val="16"/>
+              </w:rPr>
+              <w:t>л/мин</w:t>
+            </w:r>
+          </w:p>
+        </w:tc>
+        <w:tc>
+          <w:tcPr>
+            <w:tcW w:w="314" w:type="pct"/>
+            <w:vAlign w:val="center"/>
+          </w:tcPr>
+          <w:p>
+            <w:pPr>
+              <w:pStyle w:val="a5"/>
+              <w:ind w:left="0"/>
+              <w:jc w:val="center"/>
+              <w:rPr>
+                <w:rFonts w:ascii="Times New Roman" w:hAnsi="Times New Roman" w:cs="Times New Roman"/>
+                <w:sz w:val="20"/>
+                <w:szCs w:val="16"/>
+              </w:rPr>
+            </w:pPr>
+            <w:r>
+              <w:rPr>
+                <w:rFonts w:ascii="Times New Roman" w:hAnsi="Times New Roman" w:cs="Times New Roman"/>
+                <w:sz w:val="20"/>
+                <w:szCs w:val="16"/>
+              </w:rPr>
+              <w:t>2,66</w:t>
+            </w:r>
+          </w:p>
+        </w:tc>
+        <w:tc>
+          <w:tcPr>
+            <w:tcW w:w="369" w:type="pct"/>
+            <w:vAlign w:val="center"/>
+          </w:tcPr>
+          <w:p>
+            <w:pPr>
+              <w:pStyle w:val="a5"/>
+              <w:ind w:left="0"/>
+              <w:jc w:val="center"/>
+              <w:rPr>
+                <w:rFonts w:ascii="Times New Roman" w:hAnsi="Times New Roman" w:cs="Times New Roman"/>
+                <w:sz w:val="20"/>
+                <w:szCs w:val="16"/>
+              </w:rPr>
+            </w:pPr>
+            <w:r>
+              <w:rPr>
+                <w:rFonts w:ascii="Times New Roman" w:hAnsi="Times New Roman" w:cs="Times New Roman"/>
+                <w:sz w:val="20"/>
+                <w:szCs w:val="16"/>
+              </w:rPr>
+              <w:t>1,13</w:t>
+            </w:r>
+          </w:p>
+        </w:tc>
+        <w:tc>
+          <w:tcPr>
+            <w:tcW w:w="369" w:type="pct"/>
+            <w:vAlign w:val="center"/>
+          </w:tcPr>
+          <w:p>
+            <w:pPr>
+              <w:pStyle w:val="a5"/>
+              <w:ind w:left="0"/>
+              <w:jc w:val="center"/>
+              <w:rPr>
+                <w:rFonts w:ascii="Times New Roman" w:hAnsi="Times New Roman" w:cs="Times New Roman"/>
+                <w:sz w:val="20"/>
+                <w:szCs w:val="16"/>
+              </w:rPr>
+            </w:pPr>
+            <w:r>
+              <w:rPr>
+                <w:rFonts w:ascii="Times New Roman" w:hAnsi="Times New Roman" w:cs="Times New Roman"/>
+                <w:sz w:val="20"/>
+                <w:szCs w:val="16"/>
+              </w:rPr>
+              <w:t>0,87</w:t>
+            </w:r>
+          </w:p>
+        </w:tc>
+        <w:tc>
+          <w:tcPr>
+            <w:tcW w:w="369" w:type="pct"/>
+            <w:vAlign w:val="center"/>
+          </w:tcPr>
+          <w:p>
+            <w:pPr>
+              <w:pStyle w:val="a5"/>
+              <w:ind w:left="0"/>
+              <w:jc w:val="center"/>
+              <w:rPr>
+                <w:rFonts w:ascii="Times New Roman" w:hAnsi="Times New Roman" w:cs="Times New Roman"/>
+                <w:sz w:val="20"/>
+                <w:szCs w:val="16"/>
+              </w:rPr>
+            </w:pPr>
+            <w:r>
+              <w:rPr>
+                <w:rFonts w:ascii="Times New Roman" w:hAnsi="Times New Roman" w:cs="Times New Roman"/>
+                <w:sz w:val="20"/>
+                <w:szCs w:val="16"/>
+              </w:rPr>
+              <w:t>0,66</w:t>
+            </w:r>
+          </w:p>
+        </w:tc>
+        <w:tc>
+          <w:tcPr>
+            <w:tcW w:w="369" w:type="pct"/>
+            <w:vAlign w:val="center"/>
+          </w:tcPr>
+          <w:p>
+            <w:pPr>
+              <w:pStyle w:val="a5"/>
+              <w:ind w:left="0"/>
+              <w:jc w:val="center"/>
+              <w:rPr>
+                <w:rFonts w:ascii="Times New Roman" w:hAnsi="Times New Roman" w:cs="Times New Roman"/>
+                <w:sz w:val="20"/>
+                <w:szCs w:val="16"/>
+              </w:rPr>
+            </w:pPr>
+            <w:r>
+              <w:rPr>
+                <w:rFonts w:ascii="Times New Roman" w:hAnsi="Times New Roman" w:cs="Times New Roman"/>
+                <w:sz w:val="20"/>
+                <w:szCs w:val="16"/>
+              </w:rPr>
+              <w:t>0,53</w:t>
+            </w:r>
+          </w:p>
+        </w:tc>
+        <w:tc>
+          <w:tcPr>
+            <w:tcW w:w="369" w:type="pct"/>
+            <w:vAlign w:val="center"/>
+          </w:tcPr>
+          <w:p>
+            <w:pPr>
+              <w:pStyle w:val="a5"/>
+              <w:ind w:left="0"/>
+              <w:jc w:val="center"/>
+              <w:rPr>
+                <w:rFonts w:ascii="Times New Roman" w:hAnsi="Times New Roman" w:cs="Times New Roman"/>
+                <w:sz w:val="20"/>
+                <w:szCs w:val="16"/>
+              </w:rPr>
+            </w:pPr>
+            <w:r>
+              <w:rPr>
+                <w:rFonts w:ascii="Times New Roman" w:hAnsi="Times New Roman" w:cs="Times New Roman"/>
+                <w:sz w:val="20"/>
+                <w:szCs w:val="16"/>
+              </w:rPr>
+              <w:t>0,4</w:t>
+            </w:r>
+          </w:p>
+        </w:tc>
+        <w:tc>
+          <w:tcPr>
+            <w:tcW w:w="369" w:type="pct"/>
+            <w:vAlign w:val="center"/>
+          </w:tcPr>
+          <w:p>
+            <w:pPr>
+              <w:pStyle w:val="a5"/>
+              <w:ind w:left="0"/>
+              <w:jc w:val="center"/>
+              <w:rPr>
+                <w:rFonts w:ascii="Times New Roman" w:hAnsi="Times New Roman" w:cs="Times New Roman"/>
+                <w:sz w:val="20"/>
+                <w:szCs w:val="16"/>
+              </w:rPr>
+            </w:pPr>
+            <w:r>
+              <w:rPr>
+                <w:rFonts w:ascii="Times New Roman" w:hAnsi="Times New Roman" w:cs="Times New Roman"/>
+                <w:sz w:val="20"/>
+                <w:szCs w:val="16"/>
+              </w:rPr>
+              <w:t>0,41</w:t>
+            </w:r>
+          </w:p>
+        </w:tc>
+        <w:tc>
+          <w:tcPr>
+            <w:tcW w:w="369" w:type="pct"/>
+            <w:vAlign w:val="center"/>
+          </w:tcPr>
+          <w:p>
+            <w:pPr>
+              <w:pStyle w:val="a5"/>
+              <w:ind w:left="0"/>
+              <w:jc w:val="center"/>
+              <w:rPr>
+                <w:rFonts w:ascii="Times New Roman" w:hAnsi="Times New Roman" w:cs="Times New Roman"/>
+                <w:sz w:val="20"/>
+                <w:szCs w:val="16"/>
+              </w:rPr>
+            </w:pPr>
+            <w:r>
+              <w:rPr>
+                <w:rFonts w:ascii="Times New Roman" w:hAnsi="Times New Roman" w:cs="Times New Roman"/>
+                <w:sz w:val="20"/>
+                <w:szCs w:val="16"/>
+              </w:rPr>
+              <w:t>0,34</w:t>
+            </w:r>
+          </w:p>
+        </w:tc>
+        <w:tc>
+          <w:tcPr>
+            <w:tcW w:w="369" w:type="pct"/>
+            <w:vAlign w:val="center"/>
+          </w:tcPr>
+          <w:p>
+            <w:pPr>
+              <w:pStyle w:val="a5"/>
+              <w:ind w:left="0"/>
+              <w:jc w:val="center"/>
+              <w:rPr>
+                <w:rFonts w:ascii="Times New Roman" w:hAnsi="Times New Roman" w:cs="Times New Roman"/>
+                <w:sz w:val="20"/>
+                <w:szCs w:val="16"/>
+              </w:rPr>
+            </w:pPr>
+            <w:r>
+              <w:rPr>
+                <w:rFonts w:ascii="Times New Roman" w:hAnsi="Times New Roman" w:cs="Times New Roman"/>
+                <w:sz w:val="20"/>
+                <w:szCs w:val="16"/>
+              </w:rPr>
+              <w:t>0,32</w:t>
+            </w:r>
+          </w:p>
+        </w:tc>
+        <w:tc>
+          <w:tcPr>
+            <w:tcW w:w="369" w:type="pct"/>
+            <w:vAlign w:val="center"/>
+          </w:tcPr>
+          <w:p>
+            <w:pPr>
+              <w:pStyle w:val="a5"/>
+              <w:ind w:left="0"/>
+              <w:jc w:val="center"/>
+              <w:rPr>
+                <w:rFonts w:ascii="Times New Roman" w:hAnsi="Times New Roman" w:cs="Times New Roman"/>
+                <w:sz w:val="20"/>
+                <w:szCs w:val="16"/>
+              </w:rPr>
+            </w:pPr>
+            <w:r>
+              <w:rPr>
+                <w:rFonts w:ascii="Times New Roman" w:hAnsi="Times New Roman" w:cs="Times New Roman"/>
+                <w:sz w:val="20"/>
+                <w:szCs w:val="16"/>
+              </w:rPr>
+              <w:t>0,23</w:t>
+            </w:r>
+          </w:p>
+        </w:tc>
+        <w:tc>
+          <w:tcPr>
+            <w:tcW w:w="425" w:type="pct"/>
+            <w:vAlign w:val="center"/>
+          </w:tcPr>
+          <w:p>
+            <w:pPr>
+              <w:pStyle w:val="a5"/>
+              <w:ind w:left="0"/>
+              <w:jc w:val="center"/>
+              <w:rPr>
+                <w:rFonts w:ascii="Times New Roman" w:hAnsi="Times New Roman" w:cs="Times New Roman"/>
+                <w:sz w:val="20"/>
+                <w:szCs w:val="16"/>
+              </w:rPr>
+            </w:pPr>
+            <w:r>
+              <w:rPr>
+                <w:rFonts w:ascii="Times New Roman" w:hAnsi="Times New Roman" w:cs="Times New Roman"/>
+                <w:sz w:val="20"/>
+                <w:szCs w:val="16"/>
+              </w:rPr>
+              <w:t>0,1</w:t>
+            </w:r>
+          </w:p>
+        </w:tc>
+      </w:tr>
+    </w:tbl>
+    <w:p>
+      <w:pPr>
+        <w:pStyle w:val="a5"/>
+        <w:ind w:left="0"/>
+        <w:jc w:val="center"/>
+        <w:rPr>
+          <w:rFonts w:ascii="Times New Roman" w:hAnsi="Times New Roman" w:cs="Times New Roman"/>
+          <w:sz w:val="24"/>
+          <w:szCs w:val="20"/>
+        </w:rPr>
+      </w:pPr>
+      <w:r>
+        <w:rPr>
+          <w:rFonts w:ascii="Times New Roman" w:hAnsi="Times New Roman" w:cs="Times New Roman"/>
+          <w:sz w:val="24"/>
+          <w:szCs w:val="20"/>
+        </w:rPr>
+        <w:t>Таблица 2. Измерения, снятые с напорным клапаном непрямого действия</w:t>
+      </w:r>
+    </w:p>
+    <w:p>
+      <w:pPr>
+        <w:pStyle w:val="a5"/>
+        <w:ind w:left="0"/>
+        <w:rPr>
+          <w:sz w:val="28"/>
         </w:rPr>
       </w:pPr>
     </w:p>
     <w:p>
       <w:pPr>
         <w:pStyle w:val="a5"/>
+        <w:ind w:left="0"/>
         <w:rPr>
           <w:sz w:val="28"/>
         </w:rPr>
@@ -647,14 +2941,1267 @@
           <w:numId w:val="1"/>
         </w:numPr>
         <w:rPr>
+          <w:rFonts w:ascii="Times New Roman" w:hAnsi="Times New Roman" w:cs="Times New Roman"/>
           <w:sz w:val="28"/>
         </w:rPr>
       </w:pPr>
       <w:r>
         <w:rPr>
-          <w:sz w:val="28"/>
-        </w:rPr>
+          <w:rFonts w:ascii="Times New Roman" w:hAnsi="Times New Roman" w:cs="Times New Roman"/>
+          <w:sz w:val="28"/>
+        </w:rPr>
+        <w:lastRenderedPageBreak/>
         <w:t>Построили на одном графике характеристики для клапанов прямого и непрямого действия</w:t>
+      </w:r>
+    </w:p>
+    <w:p>
+      <w:pPr>
+        <w:ind w:firstLine="567"/>
+        <w:rPr>
+          <w:rFonts w:ascii="Times New Roman" w:hAnsi="Times New Roman" w:cs="Times New Roman"/>
+          <w:sz w:val="28"/>
+        </w:rPr>
+      </w:pPr>
+      <w:r>
+        <w:rPr>
+          <w:rFonts w:ascii="Times New Roman" w:hAnsi="Times New Roman" w:cs="Times New Roman"/>
+          <w:sz w:val="28"/>
+        </w:rPr>
+        <w:t>Теоретически характеристики клапанов выражаются следующим образом:</w:t>
+      </w:r>
+    </w:p>
+    <w:p>
+      <w:pPr>
+        <w:ind w:firstLine="567"/>
+        <w:rPr>
+          <w:rFonts w:ascii="Times New Roman" w:eastAsiaTheme="minorEastAsia" w:hAnsi="Times New Roman" w:cs="Times New Roman"/>
+          <w:i/>
+          <w:sz w:val="28"/>
+        </w:rPr>
+      </w:pPr>
+      <m:oMathPara>
+        <m:oMath>
+          <m:r>
+            <w:rPr>
+              <w:rFonts w:ascii="Cambria Math" w:hAnsi="Cambria Math" w:cs="Times New Roman"/>
+              <w:sz w:val="28"/>
+            </w:rPr>
+            <m:t>Q=</m:t>
+          </m:r>
+          <m:r>
+            <m:rPr>
+              <m:sty m:val="p"/>
+            </m:rPr>
+            <w:rPr>
+              <w:rFonts w:ascii="Cambria Math" w:hAnsi="Cambria Math" w:cs="Times New Roman"/>
+              <w:sz w:val="28"/>
+            </w:rPr>
+            <m:t>μπ</m:t>
+          </m:r>
+          <m:sSub>
+            <m:sSubPr>
+              <m:ctrlPr>
+                <w:rPr>
+                  <w:rFonts w:ascii="Cambria Math" w:hAnsi="Cambria Math" w:cs="Times New Roman"/>
+                  <w:i/>
+                  <w:sz w:val="28"/>
+                </w:rPr>
+              </m:ctrlPr>
+            </m:sSubPr>
+            <m:e>
+              <m:r>
+                <w:rPr>
+                  <w:rFonts w:ascii="Cambria Math" w:hAnsi="Cambria Math" w:cs="Times New Roman"/>
+                  <w:sz w:val="28"/>
+                </w:rPr>
+                <m:t>D</m:t>
+              </m:r>
+            </m:e>
+            <m:sub>
+              <m:r>
+                <w:rPr>
+                  <w:rFonts w:ascii="Cambria Math" w:hAnsi="Cambria Math" w:cs="Times New Roman"/>
+                  <w:sz w:val="28"/>
+                </w:rPr>
+                <m:t>y</m:t>
+              </m:r>
+            </m:sub>
+          </m:sSub>
+          <m:r>
+            <w:rPr>
+              <w:rFonts w:ascii="Cambria Math" w:hAnsi="Cambria Math" w:cs="Times New Roman"/>
+              <w:sz w:val="28"/>
+            </w:rPr>
+            <m:t>h</m:t>
+          </m:r>
+          <m:rad>
+            <m:radPr>
+              <m:degHide m:val="1"/>
+              <m:ctrlPr>
+                <w:rPr>
+                  <w:rFonts w:ascii="Cambria Math" w:hAnsi="Cambria Math" w:cs="Times New Roman"/>
+                  <w:sz w:val="28"/>
+                </w:rPr>
+              </m:ctrlPr>
+            </m:radPr>
+            <m:deg>
+              <m:ctrlPr>
+                <w:rPr>
+                  <w:rFonts w:ascii="Cambria Math" w:hAnsi="Cambria Math" w:cs="Times New Roman"/>
+                  <w:i/>
+                  <w:sz w:val="28"/>
+                </w:rPr>
+              </m:ctrlPr>
+            </m:deg>
+            <m:e>
+              <m:f>
+                <m:fPr>
+                  <m:ctrlPr>
+                    <w:rPr>
+                      <w:rFonts w:ascii="Cambria Math" w:hAnsi="Cambria Math" w:cs="Times New Roman"/>
+                      <w:sz w:val="28"/>
+                    </w:rPr>
+                  </m:ctrlPr>
+                </m:fPr>
+                <m:num>
+                  <m:r>
+                    <w:rPr>
+                      <w:rFonts w:ascii="Cambria Math" w:hAnsi="Cambria Math" w:cs="Times New Roman"/>
+                      <w:sz w:val="28"/>
+                    </w:rPr>
+                    <m:t>2</m:t>
+                  </m:r>
+                  <m:ctrlPr>
+                    <w:rPr>
+                      <w:rFonts w:ascii="Cambria Math" w:hAnsi="Cambria Math" w:cs="Times New Roman"/>
+                      <w:i/>
+                      <w:sz w:val="28"/>
+                    </w:rPr>
+                  </m:ctrlPr>
+                </m:num>
+                <m:den>
+                  <m:r>
+                    <m:rPr>
+                      <m:sty m:val="p"/>
+                    </m:rPr>
+                    <w:rPr>
+                      <w:rFonts w:ascii="Cambria Math" w:hAnsi="Cambria Math" w:cs="Times New Roman"/>
+                      <w:sz w:val="28"/>
+                    </w:rPr>
+                    <m:t>ρ</m:t>
+                  </m:r>
+                  <m:ctrlPr>
+                    <w:rPr>
+                      <w:rFonts w:ascii="Cambria Math" w:hAnsi="Cambria Math" w:cs="Times New Roman"/>
+                      <w:i/>
+                      <w:sz w:val="28"/>
+                    </w:rPr>
+                  </m:ctrlPr>
+                </m:den>
+              </m:f>
+              <m:r>
+                <w:rPr>
+                  <w:rFonts w:ascii="Cambria Math" w:hAnsi="Cambria Math" w:cs="Times New Roman"/>
+                  <w:sz w:val="28"/>
+                </w:rPr>
+                <m:t>p</m:t>
+              </m:r>
+            </m:e>
+          </m:rad>
+          <m:r>
+            <w:rPr>
+              <w:rFonts w:ascii="Cambria Math" w:hAnsi="Cambria Math" w:cs="Times New Roman"/>
+              <w:sz w:val="28"/>
+            </w:rPr>
+            <m:t> - </m:t>
+          </m:r>
+          <m:r>
+            <m:rPr>
+              <m:nor/>
+            </m:rPr>
+            <w:rPr>
+              <w:rFonts w:ascii="Cambria Math" w:hAnsi="Cambria Math" w:cs="Times New Roman"/>
+              <w:sz w:val="28"/>
+            </w:rPr>
+            <m:t>прямого действия</m:t>
+          </m:r>
+          <m:r>
+            <w:rPr>
+              <w:rFonts w:ascii="Cambria Math" w:eastAsiaTheme="minorEastAsia" w:hAnsi="Cambria Math" w:cs="Times New Roman"/>
+              <w:sz w:val="28"/>
+            </w:rPr>
+            <m:t>;</m:t>
+          </m:r>
+        </m:oMath>
+      </m:oMathPara>
+    </w:p>
+    <w:p>
+      <w:pPr>
+        <w:ind w:firstLine="567"/>
+        <w:rPr>
+          <w:rFonts w:ascii="Times New Roman" w:eastAsiaTheme="minorEastAsia" w:hAnsi="Times New Roman" w:cs="Times New Roman"/>
+          <w:i/>
+          <w:sz w:val="28"/>
+        </w:rPr>
+      </w:pPr>
+      <m:oMathPara>
+        <m:oMath>
+          <m:r>
+            <w:rPr>
+              <w:rFonts w:ascii="Cambria Math" w:hAnsi="Cambria Math" w:cs="Times New Roman"/>
+              <w:sz w:val="28"/>
+            </w:rPr>
+            <m:t>Q=</m:t>
+          </m:r>
+          <m:r>
+            <m:rPr>
+              <m:sty m:val="p"/>
+            </m:rPr>
+            <w:rPr>
+              <w:rFonts w:ascii="Cambria Math" w:hAnsi="Cambria Math" w:cs="Times New Roman"/>
+              <w:sz w:val="28"/>
+            </w:rPr>
+            <m:t>μπ</m:t>
+          </m:r>
+          <m:sSub>
+            <m:sSubPr>
+              <m:ctrlPr>
+                <w:rPr>
+                  <w:rFonts w:ascii="Cambria Math" w:hAnsi="Cambria Math" w:cs="Times New Roman"/>
+                  <w:i/>
+                  <w:sz w:val="28"/>
+                </w:rPr>
+              </m:ctrlPr>
+            </m:sSubPr>
+            <m:e>
+              <m:r>
+                <w:rPr>
+                  <w:rFonts w:ascii="Cambria Math" w:hAnsi="Cambria Math" w:cs="Times New Roman"/>
+                  <w:sz w:val="28"/>
+                </w:rPr>
+                <m:t>D</m:t>
+              </m:r>
+            </m:e>
+            <m:sub>
+              <m:r>
+                <w:rPr>
+                  <w:rFonts w:ascii="Cambria Math" w:hAnsi="Cambria Math" w:cs="Times New Roman"/>
+                  <w:sz w:val="28"/>
+                </w:rPr>
+                <m:t>y</m:t>
+              </m:r>
+            </m:sub>
+          </m:sSub>
+          <m:d>
+            <m:dPr>
+              <m:ctrlPr>
+                <w:rPr>
+                  <w:rFonts w:ascii="Cambria Math" w:hAnsi="Cambria Math" w:cs="Times New Roman"/>
+                  <w:sz w:val="28"/>
+                </w:rPr>
+              </m:ctrlPr>
+            </m:dPr>
+            <m:e>
+              <m:f>
+                <m:fPr>
+                  <m:ctrlPr>
+                    <w:rPr>
+                      <w:rFonts w:ascii="Cambria Math" w:hAnsi="Cambria Math" w:cs="Times New Roman"/>
+                      <w:sz w:val="28"/>
+                    </w:rPr>
+                  </m:ctrlPr>
+                </m:fPr>
+                <m:num>
+                  <m:r>
+                    <m:rPr>
+                      <m:sty m:val="p"/>
+                    </m:rPr>
+                    <w:rPr>
+                      <w:rFonts w:ascii="Cambria Math" w:hAnsi="Cambria Math" w:cs="Times New Roman"/>
+                      <w:sz w:val="28"/>
+                    </w:rPr>
+                    <m:t>π</m:t>
+                  </m:r>
+                  <m:sSub>
+                    <m:sSubPr>
+                      <m:ctrlPr>
+                        <w:rPr>
+                          <w:rFonts w:ascii="Cambria Math" w:hAnsi="Cambria Math" w:cs="Times New Roman"/>
+                          <w:i/>
+                          <w:sz w:val="28"/>
+                        </w:rPr>
+                      </m:ctrlPr>
+                    </m:sSubPr>
+                    <m:e>
+                      <m:r>
+                        <w:rPr>
+                          <w:rFonts w:ascii="Cambria Math" w:hAnsi="Cambria Math" w:cs="Times New Roman"/>
+                          <w:sz w:val="28"/>
+                        </w:rPr>
+                        <m:t>D</m:t>
+                      </m:r>
+                    </m:e>
+                    <m:sub>
+                      <m:r>
+                        <w:rPr>
+                          <w:rFonts w:ascii="Cambria Math" w:hAnsi="Cambria Math" w:cs="Times New Roman"/>
+                          <w:sz w:val="28"/>
+                        </w:rPr>
+                        <m:t>y</m:t>
+                      </m:r>
+                    </m:sub>
+                  </m:sSub>
+                  <m:ctrlPr>
+                    <w:rPr>
+                      <w:rFonts w:ascii="Cambria Math" w:hAnsi="Cambria Math" w:cs="Times New Roman"/>
+                      <w:i/>
+                      <w:sz w:val="28"/>
+                    </w:rPr>
+                  </m:ctrlPr>
+                </m:num>
+                <m:den>
+                  <m:r>
+                    <w:rPr>
+                      <w:rFonts w:ascii="Cambria Math" w:hAnsi="Cambria Math" w:cs="Times New Roman"/>
+                      <w:sz w:val="28"/>
+                    </w:rPr>
+                    <m:t>4c</m:t>
+                  </m:r>
+                  <m:ctrlPr>
+                    <w:rPr>
+                      <w:rFonts w:ascii="Cambria Math" w:hAnsi="Cambria Math" w:cs="Times New Roman"/>
+                      <w:i/>
+                      <w:sz w:val="28"/>
+                    </w:rPr>
+                  </m:ctrlPr>
+                </m:den>
+              </m:f>
+              <m:d>
+                <m:dPr>
+                  <m:ctrlPr>
+                    <w:rPr>
+                      <w:rFonts w:ascii="Cambria Math" w:hAnsi="Cambria Math" w:cs="Times New Roman"/>
+                      <w:i/>
+                      <w:sz w:val="28"/>
+                    </w:rPr>
+                  </m:ctrlPr>
+                </m:dPr>
+                <m:e>
+                  <m:r>
+                    <w:rPr>
+                      <w:rFonts w:ascii="Cambria Math" w:hAnsi="Cambria Math" w:cs="Times New Roman"/>
+                      <w:sz w:val="28"/>
+                    </w:rPr>
+                    <m:t>p-</m:t>
+                  </m:r>
+                  <m:sSub>
+                    <m:sSubPr>
+                      <m:ctrlPr>
+                        <w:rPr>
+                          <w:rFonts w:ascii="Cambria Math" w:hAnsi="Cambria Math" w:cs="Times New Roman"/>
+                          <w:i/>
+                          <w:sz w:val="28"/>
+                        </w:rPr>
+                      </m:ctrlPr>
+                    </m:sSubPr>
+                    <m:e>
+                      <m:r>
+                        <w:rPr>
+                          <w:rFonts w:ascii="Cambria Math" w:hAnsi="Cambria Math" w:cs="Times New Roman"/>
+                          <w:sz w:val="28"/>
+                        </w:rPr>
+                        <m:t>p</m:t>
+                      </m:r>
+                    </m:e>
+                    <m:sub>
+                      <m:r>
+                        <w:rPr>
+                          <w:rFonts w:ascii="Cambria Math" w:hAnsi="Cambria Math" w:cs="Times New Roman"/>
+                          <w:sz w:val="28"/>
+                        </w:rPr>
+                        <m:t>1</m:t>
+                      </m:r>
+                    </m:sub>
+                  </m:sSub>
+                </m:e>
+              </m:d>
+              <m:r>
+                <w:rPr>
+                  <w:rFonts w:ascii="Cambria Math" w:hAnsi="Cambria Math" w:cs="Times New Roman"/>
+                  <w:sz w:val="28"/>
+                </w:rPr>
+                <m:t>-</m:t>
+              </m:r>
+              <m:f>
+                <m:fPr>
+                  <m:ctrlPr>
+                    <w:rPr>
+                      <w:rFonts w:ascii="Cambria Math" w:hAnsi="Cambria Math" w:cs="Times New Roman"/>
+                      <w:sz w:val="28"/>
+                    </w:rPr>
+                  </m:ctrlPr>
+                </m:fPr>
+                <m:num>
+                  <m:sSub>
+                    <m:sSubPr>
+                      <m:ctrlPr>
+                        <w:rPr>
+                          <w:rFonts w:ascii="Cambria Math" w:hAnsi="Cambria Math" w:cs="Times New Roman"/>
+                          <w:i/>
+                          <w:sz w:val="28"/>
+                        </w:rPr>
+                      </m:ctrlPr>
+                    </m:sSubPr>
+                    <m:e>
+                      <m:r>
+                        <w:rPr>
+                          <w:rFonts w:ascii="Cambria Math" w:hAnsi="Cambria Math" w:cs="Times New Roman"/>
+                          <w:sz w:val="28"/>
+                        </w:rPr>
+                        <m:t>R</m:t>
+                      </m:r>
+                    </m:e>
+                    <m:sub>
+                      <m:r>
+                        <w:rPr>
+                          <w:rFonts w:ascii="Cambria Math" w:hAnsi="Cambria Math" w:cs="Times New Roman"/>
+                          <w:sz w:val="28"/>
+                        </w:rPr>
+                        <m:t>0</m:t>
+                      </m:r>
+                    </m:sub>
+                  </m:sSub>
+                  <m:ctrlPr>
+                    <w:rPr>
+                      <w:rFonts w:ascii="Cambria Math" w:hAnsi="Cambria Math" w:cs="Times New Roman"/>
+                      <w:i/>
+                      <w:sz w:val="28"/>
+                    </w:rPr>
+                  </m:ctrlPr>
+                </m:num>
+                <m:den>
+                  <m:r>
+                    <w:rPr>
+                      <w:rFonts w:ascii="Cambria Math" w:hAnsi="Cambria Math" w:cs="Times New Roman"/>
+                      <w:sz w:val="28"/>
+                    </w:rPr>
+                    <m:t>c</m:t>
+                  </m:r>
+                  <m:ctrlPr>
+                    <w:rPr>
+                      <w:rFonts w:ascii="Cambria Math" w:hAnsi="Cambria Math" w:cs="Times New Roman"/>
+                      <w:i/>
+                      <w:sz w:val="28"/>
+                    </w:rPr>
+                  </m:ctrlPr>
+                </m:den>
+              </m:f>
+              <m:r>
+                <w:rPr>
+                  <w:rFonts w:ascii="Cambria Math" w:hAnsi="Cambria Math" w:cs="Times New Roman"/>
+                  <w:sz w:val="28"/>
+                </w:rPr>
+                <m:t>-</m:t>
+              </m:r>
+              <m:sSub>
+                <m:sSubPr>
+                  <m:ctrlPr>
+                    <w:rPr>
+                      <w:rFonts w:ascii="Cambria Math" w:hAnsi="Cambria Math" w:cs="Times New Roman"/>
+                      <w:i/>
+                      <w:sz w:val="28"/>
+                    </w:rPr>
+                  </m:ctrlPr>
+                </m:sSubPr>
+                <m:e>
+                  <m:r>
+                    <w:rPr>
+                      <w:rFonts w:ascii="Cambria Math" w:hAnsi="Cambria Math" w:cs="Times New Roman"/>
+                      <w:sz w:val="28"/>
+                    </w:rPr>
+                    <m:t>h</m:t>
+                  </m:r>
+                </m:e>
+                <m:sub>
+                  <m:r>
+                    <w:rPr>
+                      <w:rFonts w:ascii="Cambria Math" w:hAnsi="Cambria Math" w:cs="Times New Roman"/>
+                      <w:sz w:val="28"/>
+                    </w:rPr>
+                    <m:t>0</m:t>
+                  </m:r>
+                </m:sub>
+              </m:sSub>
+              <m:ctrlPr>
+                <w:rPr>
+                  <w:rFonts w:ascii="Cambria Math" w:hAnsi="Cambria Math" w:cs="Times New Roman"/>
+                  <w:i/>
+                  <w:sz w:val="28"/>
+                </w:rPr>
+              </m:ctrlPr>
+            </m:e>
+          </m:d>
+          <m:rad>
+            <m:radPr>
+              <m:degHide m:val="1"/>
+              <m:ctrlPr>
+                <w:rPr>
+                  <w:rFonts w:ascii="Cambria Math" w:hAnsi="Cambria Math" w:cs="Times New Roman"/>
+                  <w:sz w:val="28"/>
+                </w:rPr>
+              </m:ctrlPr>
+            </m:radPr>
+            <m:deg>
+              <m:ctrlPr>
+                <w:rPr>
+                  <w:rFonts w:ascii="Cambria Math" w:hAnsi="Cambria Math" w:cs="Times New Roman"/>
+                  <w:i/>
+                  <w:sz w:val="28"/>
+                </w:rPr>
+              </m:ctrlPr>
+            </m:deg>
+            <m:e>
+              <m:f>
+                <m:fPr>
+                  <m:ctrlPr>
+                    <w:rPr>
+                      <w:rFonts w:ascii="Cambria Math" w:hAnsi="Cambria Math" w:cs="Times New Roman"/>
+                      <w:sz w:val="28"/>
+                    </w:rPr>
+                  </m:ctrlPr>
+                </m:fPr>
+                <m:num>
+                  <m:r>
+                    <w:rPr>
+                      <w:rFonts w:ascii="Cambria Math" w:hAnsi="Cambria Math" w:cs="Times New Roman"/>
+                      <w:sz w:val="28"/>
+                    </w:rPr>
+                    <m:t>2</m:t>
+                  </m:r>
+                  <m:ctrlPr>
+                    <w:rPr>
+                      <w:rFonts w:ascii="Cambria Math" w:hAnsi="Cambria Math" w:cs="Times New Roman"/>
+                      <w:i/>
+                      <w:sz w:val="28"/>
+                    </w:rPr>
+                  </m:ctrlPr>
+                </m:num>
+                <m:den>
+                  <m:r>
+                    <m:rPr>
+                      <m:sty m:val="p"/>
+                    </m:rPr>
+                    <w:rPr>
+                      <w:rFonts w:ascii="Cambria Math" w:hAnsi="Cambria Math" w:cs="Times New Roman"/>
+                      <w:sz w:val="28"/>
+                    </w:rPr>
+                    <m:t>ρ</m:t>
+                  </m:r>
+                  <m:ctrlPr>
+                    <w:rPr>
+                      <w:rFonts w:ascii="Cambria Math" w:hAnsi="Cambria Math" w:cs="Times New Roman"/>
+                      <w:i/>
+                      <w:sz w:val="28"/>
+                    </w:rPr>
+                  </m:ctrlPr>
+                </m:den>
+              </m:f>
+              <m:r>
+                <w:rPr>
+                  <w:rFonts w:ascii="Cambria Math" w:hAnsi="Cambria Math" w:cs="Times New Roman"/>
+                  <w:sz w:val="28"/>
+                </w:rPr>
+                <m:t>p</m:t>
+              </m:r>
+            </m:e>
+          </m:rad>
+          <m:r>
+            <w:rPr>
+              <w:rFonts w:ascii="Cambria Math" w:hAnsi="Cambria Math" w:cs="Times New Roman"/>
+              <w:sz w:val="28"/>
+            </w:rPr>
+            <m:t> - </m:t>
+          </m:r>
+          <m:r>
+            <m:rPr>
+              <m:nor/>
+            </m:rPr>
+            <w:rPr>
+              <w:rFonts w:ascii="Cambria Math" w:hAnsi="Cambria Math" w:cs="Times New Roman"/>
+              <w:sz w:val="28"/>
+            </w:rPr>
+            <m:t>непрямого действия</m:t>
+          </m:r>
+          <m:r>
+            <w:rPr>
+              <w:rFonts w:ascii="Cambria Math" w:hAnsi="Cambria Math" w:cs="Times New Roman"/>
+              <w:sz w:val="28"/>
+            </w:rPr>
+            <m:t>.</m:t>
+          </m:r>
+        </m:oMath>
+      </m:oMathPara>
+    </w:p>
+    <w:p>
+      <w:pPr>
+        <w:ind w:firstLine="567"/>
+        <w:rPr>
+          <w:rFonts w:ascii="Times New Roman" w:eastAsiaTheme="minorEastAsia" w:hAnsi="Times New Roman" w:cs="Times New Roman"/>
+          <w:iCs/>
+          <w:sz w:val="28"/>
+        </w:rPr>
+      </w:pPr>
+      <w:r>
+        <w:rPr>
+          <w:rFonts w:ascii="Times New Roman" w:hAnsi="Times New Roman" w:cs="Times New Roman"/>
+          <w:iCs/>
+          <w:sz w:val="28"/>
+        </w:rPr>
+        <w:t xml:space="preserve">Где </w:t>
+      </w:r>
+      <m:oMath>
+        <m:r>
+          <m:rPr>
+            <m:sty m:val="p"/>
+          </m:rPr>
+          <w:rPr>
+            <w:rFonts w:ascii="Cambria Math" w:hAnsi="Cambria Math" w:cs="Times New Roman"/>
+            <w:sz w:val="28"/>
+          </w:rPr>
+          <m:t>μ</m:t>
+        </m:r>
+      </m:oMath>
+      <w:r>
+        <w:rPr>
+          <w:rFonts w:ascii="Times New Roman" w:eastAsiaTheme="minorEastAsia" w:hAnsi="Times New Roman" w:cs="Times New Roman"/>
+          <w:iCs/>
+          <w:sz w:val="28"/>
+        </w:rPr>
+        <w:t xml:space="preserve"> – </w:t>
+      </w:r>
+      <w:r>
+        <w:rPr>
+          <w:rFonts w:ascii="Times New Roman" w:eastAsiaTheme="minorEastAsia" w:hAnsi="Times New Roman" w:cs="Times New Roman"/>
+          <w:iCs/>
+          <w:sz w:val="28"/>
+        </w:rPr>
+        <w:t>коэффициент расхода рабочей щели;</w:t>
+      </w:r>
+    </w:p>
+    <w:p>
+      <w:pPr>
+        <w:ind w:firstLine="567"/>
+        <w:rPr>
+          <w:rFonts w:ascii="Times New Roman" w:eastAsiaTheme="minorEastAsia" w:hAnsi="Times New Roman" w:cs="Times New Roman"/>
+          <w:iCs/>
+          <w:sz w:val="28"/>
+        </w:rPr>
+      </w:pPr>
+      <m:oMath>
+        <m:sSub>
+          <m:sSubPr>
+            <m:ctrlPr>
+              <w:rPr>
+                <w:rFonts w:ascii="Cambria Math" w:hAnsi="Cambria Math" w:cs="Times New Roman"/>
+                <w:i/>
+                <w:iCs/>
+                <w:sz w:val="28"/>
+                <w:lang w:val="en-US"/>
+              </w:rPr>
+            </m:ctrlPr>
+          </m:sSubPr>
+          <m:e>
+            <m:r>
+              <w:rPr>
+                <w:rFonts w:ascii="Cambria Math" w:hAnsi="Cambria Math" w:cs="Times New Roman"/>
+                <w:sz w:val="28"/>
+                <w:lang w:val="en-US"/>
+              </w:rPr>
+              <m:t>D</m:t>
+            </m:r>
+          </m:e>
+          <m:sub>
+            <m:r>
+              <w:rPr>
+                <w:rFonts w:ascii="Cambria Math" w:hAnsi="Cambria Math" w:cs="Times New Roman"/>
+                <w:sz w:val="28"/>
+                <w:lang w:val="en-US"/>
+              </w:rPr>
+              <m:t>y</m:t>
+            </m:r>
+          </m:sub>
+        </m:sSub>
+      </m:oMath>
+      <w:r>
+        <w:rPr>
+          <w:rFonts w:ascii="Times New Roman" w:eastAsiaTheme="minorEastAsia" w:hAnsi="Times New Roman" w:cs="Times New Roman"/>
+          <w:iCs/>
+          <w:sz w:val="28"/>
+        </w:rPr>
+        <w:t xml:space="preserve"> – </w:t>
+      </w:r>
+      <w:r>
+        <w:rPr>
+          <w:rFonts w:ascii="Times New Roman" w:eastAsiaTheme="minorEastAsia" w:hAnsi="Times New Roman" w:cs="Times New Roman"/>
+          <w:iCs/>
+          <w:sz w:val="28"/>
+        </w:rPr>
+        <w:t>размер проходного сечения напорного клапана;</w:t>
+      </w:r>
+    </w:p>
+    <w:p>
+      <w:pPr>
+        <w:ind w:firstLine="567"/>
+        <w:rPr>
+          <w:rFonts w:ascii="Times New Roman" w:eastAsiaTheme="minorEastAsia" w:hAnsi="Times New Roman" w:cs="Times New Roman"/>
+          <w:iCs/>
+          <w:sz w:val="28"/>
+        </w:rPr>
+      </w:pPr>
+      <m:oMath>
+        <m:r>
+          <w:rPr>
+            <w:rFonts w:ascii="Cambria Math" w:hAnsi="Cambria Math" w:cs="Times New Roman"/>
+            <w:sz w:val="28"/>
+          </w:rPr>
+          <m:t>h</m:t>
+        </m:r>
+      </m:oMath>
+      <w:r>
+        <w:rPr>
+          <w:rFonts w:ascii="Times New Roman" w:eastAsiaTheme="minorEastAsia" w:hAnsi="Times New Roman" w:cs="Times New Roman"/>
+          <w:iCs/>
+          <w:sz w:val="28"/>
+        </w:rPr>
+        <w:t xml:space="preserve"> – </w:t>
+      </w:r>
+      <w:r>
+        <w:rPr>
+          <w:rFonts w:ascii="Times New Roman" w:eastAsiaTheme="minorEastAsia" w:hAnsi="Times New Roman" w:cs="Times New Roman"/>
+          <w:iCs/>
+          <w:sz w:val="28"/>
+        </w:rPr>
+        <w:t>открытие рабочей щели клапана;</w:t>
+      </w:r>
+    </w:p>
+    <w:p>
+      <w:pPr>
+        <w:ind w:firstLine="567"/>
+        <w:rPr>
+          <w:rFonts w:ascii="Times New Roman" w:eastAsiaTheme="minorEastAsia" w:hAnsi="Times New Roman" w:cs="Times New Roman"/>
+          <w:iCs/>
+          <w:sz w:val="28"/>
+        </w:rPr>
+      </w:pPr>
+      <m:oMath>
+        <m:r>
+          <m:rPr>
+            <m:sty m:val="p"/>
+          </m:rPr>
+          <w:rPr>
+            <w:rFonts w:ascii="Cambria Math" w:hAnsi="Cambria Math" w:cs="Times New Roman"/>
+            <w:sz w:val="28"/>
+            <w:lang w:val="en-US"/>
+          </w:rPr>
+          <m:t>ρ</m:t>
+        </m:r>
+      </m:oMath>
+      <w:r>
+        <w:rPr>
+          <w:rFonts w:ascii="Times New Roman" w:eastAsiaTheme="minorEastAsia" w:hAnsi="Times New Roman" w:cs="Times New Roman"/>
+          <w:iCs/>
+          <w:sz w:val="28"/>
+        </w:rPr>
+        <w:t xml:space="preserve"> – </w:t>
+      </w:r>
+      <w:r>
+        <w:rPr>
+          <w:rFonts w:ascii="Times New Roman" w:eastAsiaTheme="minorEastAsia" w:hAnsi="Times New Roman" w:cs="Times New Roman"/>
+          <w:iCs/>
+          <w:sz w:val="28"/>
+        </w:rPr>
+        <w:t>плотность рабочей жидкости;</w:t>
+      </w:r>
+    </w:p>
+    <w:p>
+      <w:pPr>
+        <w:ind w:firstLine="567"/>
+        <w:rPr>
+          <w:rFonts w:ascii="Times New Roman" w:eastAsiaTheme="minorEastAsia" w:hAnsi="Times New Roman" w:cs="Times New Roman"/>
+          <w:iCs/>
+          <w:sz w:val="28"/>
+        </w:rPr>
+      </w:pPr>
+      <m:oMath>
+        <m:r>
+          <m:rPr>
+            <m:sty m:val="p"/>
+          </m:rPr>
+          <w:rPr>
+            <w:rFonts w:ascii="Cambria Math" w:eastAsiaTheme="minorEastAsia" w:hAnsi="Cambria Math" w:cs="Times New Roman"/>
+            <w:sz w:val="28"/>
+          </w:rPr>
+          <m:t>c</m:t>
+        </m:r>
+      </m:oMath>
+      <w:r>
+        <w:rPr>
+          <w:rFonts w:ascii="Times New Roman" w:eastAsiaTheme="minorEastAsia" w:hAnsi="Times New Roman" w:cs="Times New Roman"/>
+          <w:iCs/>
+          <w:sz w:val="28"/>
+        </w:rPr>
+        <w:t xml:space="preserve"> – жёсткость пружины;</w:t>
+      </w:r>
+    </w:p>
+    <w:p>
+      <w:pPr>
+        <w:ind w:firstLine="567"/>
+        <w:rPr>
+          <w:rFonts w:ascii="Times New Roman" w:eastAsiaTheme="minorEastAsia" w:hAnsi="Times New Roman" w:cs="Times New Roman"/>
+          <w:iCs/>
+          <w:sz w:val="28"/>
+        </w:rPr>
+      </w:pPr>
+      <m:oMath>
+        <m:r>
+          <w:rPr>
+            <w:rFonts w:ascii="Cambria Math" w:eastAsiaTheme="minorEastAsia" w:hAnsi="Cambria Math" w:cs="Times New Roman"/>
+            <w:sz w:val="28"/>
+          </w:rPr>
+          <m:t>h</m:t>
+        </m:r>
+      </m:oMath>
+      <w:r>
+        <w:rPr>
+          <w:rFonts w:ascii="Times New Roman" w:eastAsiaTheme="minorEastAsia" w:hAnsi="Times New Roman" w:cs="Times New Roman"/>
+          <w:iCs/>
+          <w:sz w:val="28"/>
+        </w:rPr>
+        <w:t xml:space="preserve"> </w:t>
+      </w:r>
+      <w:r>
+        <w:rPr>
+          <w:rFonts w:ascii="Times New Roman" w:eastAsiaTheme="minorEastAsia" w:hAnsi="Times New Roman" w:cs="Times New Roman"/>
+          <w:iCs/>
+          <w:sz w:val="28"/>
+        </w:rPr>
+        <w:softHyphen/>
+        <w:t xml:space="preserve">- </w:t>
+      </w:r>
+      <w:r>
+        <w:rPr>
+          <w:rFonts w:ascii="Times New Roman" w:eastAsiaTheme="minorEastAsia" w:hAnsi="Times New Roman" w:cs="Times New Roman"/>
+          <w:iCs/>
+          <w:sz w:val="28"/>
+        </w:rPr>
+        <w:t>открытие рабочей щели;</w:t>
+      </w:r>
+    </w:p>
+    <w:p>
+      <w:pPr>
+        <w:ind w:firstLine="567"/>
+        <w:rPr>
+          <w:rFonts w:ascii="Times New Roman" w:eastAsiaTheme="minorEastAsia" w:hAnsi="Times New Roman" w:cs="Times New Roman"/>
+          <w:iCs/>
+          <w:sz w:val="28"/>
+        </w:rPr>
+      </w:pPr>
+      <m:oMath>
+        <m:sSub>
+          <m:sSubPr>
+            <m:ctrlPr>
+              <w:rPr>
+                <w:rFonts w:ascii="Cambria Math" w:eastAsiaTheme="minorEastAsia" w:hAnsi="Cambria Math" w:cs="Times New Roman"/>
+                <w:i/>
+                <w:iCs/>
+                <w:sz w:val="28"/>
+              </w:rPr>
+            </m:ctrlPr>
+          </m:sSubPr>
+          <m:e>
+            <m:r>
+              <w:rPr>
+                <w:rFonts w:ascii="Cambria Math" w:eastAsiaTheme="minorEastAsia" w:hAnsi="Cambria Math" w:cs="Times New Roman"/>
+                <w:sz w:val="28"/>
+              </w:rPr>
+              <m:t>h</m:t>
+            </m:r>
+          </m:e>
+          <m:sub>
+            <m:r>
+              <w:rPr>
+                <w:rFonts w:ascii="Cambria Math" w:eastAsiaTheme="minorEastAsia" w:hAnsi="Cambria Math" w:cs="Times New Roman"/>
+                <w:sz w:val="28"/>
+              </w:rPr>
+              <m:t>0</m:t>
+            </m:r>
+          </m:sub>
+        </m:sSub>
+      </m:oMath>
+      <w:r>
+        <w:rPr>
+          <w:rFonts w:ascii="Times New Roman" w:eastAsiaTheme="minorEastAsia" w:hAnsi="Times New Roman" w:cs="Times New Roman"/>
+          <w:iCs/>
+          <w:sz w:val="28"/>
+        </w:rPr>
+        <w:t xml:space="preserve"> </w:t>
+      </w:r>
+      <w:r>
+        <w:rPr>
+          <w:rFonts w:ascii="Times New Roman" w:eastAsiaTheme="minorEastAsia" w:hAnsi="Times New Roman" w:cs="Times New Roman"/>
+          <w:iCs/>
+          <w:sz w:val="28"/>
+        </w:rPr>
+        <w:softHyphen/>
+        <w:t xml:space="preserve">– </w:t>
+      </w:r>
+      <w:r>
+        <w:rPr>
+          <w:rFonts w:ascii="Times New Roman" w:eastAsiaTheme="minorEastAsia" w:hAnsi="Times New Roman" w:cs="Times New Roman"/>
+          <w:iCs/>
+          <w:sz w:val="28"/>
+        </w:rPr>
+        <w:t>перекрытие рабочей щели;</w:t>
+      </w:r>
+    </w:p>
+    <w:p>
+      <w:pPr>
+        <w:ind w:firstLine="567"/>
+        <w:rPr>
+          <w:rFonts w:ascii="Times New Roman" w:eastAsiaTheme="minorEastAsia" w:hAnsi="Times New Roman" w:cs="Times New Roman"/>
+          <w:iCs/>
+          <w:sz w:val="28"/>
+        </w:rPr>
+      </w:pPr>
+      <m:oMath>
+        <m:sSub>
+          <m:sSubPr>
+            <m:ctrlPr>
+              <w:rPr>
+                <w:rFonts w:ascii="Cambria Math" w:eastAsiaTheme="minorEastAsia" w:hAnsi="Cambria Math" w:cs="Times New Roman"/>
+                <w:i/>
+                <w:iCs/>
+                <w:sz w:val="28"/>
+              </w:rPr>
+            </m:ctrlPr>
+          </m:sSubPr>
+          <m:e>
+            <m:r>
+              <m:rPr>
+                <m:sty m:val="p"/>
+              </m:rPr>
+              <w:rPr>
+                <w:rFonts w:ascii="Cambria Math" w:eastAsiaTheme="minorEastAsia" w:hAnsi="Cambria Math" w:cs="Times New Roman"/>
+                <w:sz w:val="28"/>
+              </w:rPr>
+              <m:t>p</m:t>
+            </m:r>
+            <m:ctrlPr>
+              <w:rPr>
+                <w:rFonts w:ascii="Cambria Math" w:eastAsiaTheme="minorEastAsia" w:hAnsi="Cambria Math" w:cs="Times New Roman"/>
+                <w:iCs/>
+                <w:sz w:val="28"/>
+              </w:rPr>
+            </m:ctrlPr>
+          </m:e>
+          <m:sub>
+            <m:r>
+              <w:rPr>
+                <w:rFonts w:ascii="Cambria Math" w:eastAsiaTheme="minorEastAsia" w:hAnsi="Cambria Math" w:cs="Times New Roman"/>
+                <w:sz w:val="28"/>
+              </w:rPr>
+              <m:t>1</m:t>
+            </m:r>
+          </m:sub>
+        </m:sSub>
+      </m:oMath>
+      <w:r>
+        <w:rPr>
+          <w:rFonts w:ascii="Times New Roman" w:eastAsiaTheme="minorEastAsia" w:hAnsi="Times New Roman" w:cs="Times New Roman"/>
+          <w:iCs/>
+          <w:sz w:val="28"/>
+        </w:rPr>
+        <w:t xml:space="preserve"> – </w:t>
+      </w:r>
+      <w:r>
+        <w:rPr>
+          <w:rFonts w:ascii="Times New Roman" w:eastAsiaTheme="minorEastAsia" w:hAnsi="Times New Roman" w:cs="Times New Roman"/>
+          <w:iCs/>
+          <w:sz w:val="28"/>
+        </w:rPr>
+        <w:t>давление над верхним торцом золотника;</w:t>
+      </w:r>
+    </w:p>
+    <w:p>
+      <w:pPr>
+        <w:ind w:firstLine="567"/>
+        <w:rPr>
+          <w:rFonts w:ascii="Times New Roman" w:eastAsiaTheme="minorEastAsia" w:hAnsi="Times New Roman" w:cs="Times New Roman"/>
+          <w:iCs/>
+          <w:sz w:val="28"/>
+        </w:rPr>
+      </w:pPr>
+      <m:oMath>
+        <m:sSub>
+          <m:sSubPr>
+            <m:ctrlPr>
+              <w:rPr>
+                <w:rFonts w:ascii="Cambria Math" w:eastAsiaTheme="minorEastAsia" w:hAnsi="Cambria Math" w:cs="Times New Roman"/>
+                <w:i/>
+                <w:iCs/>
+                <w:sz w:val="28"/>
+              </w:rPr>
+            </m:ctrlPr>
+          </m:sSubPr>
+          <m:e>
+            <m:r>
+              <m:rPr>
+                <m:sty m:val="p"/>
+              </m:rPr>
+              <w:rPr>
+                <w:rFonts w:ascii="Cambria Math" w:eastAsiaTheme="minorEastAsia" w:hAnsi="Cambria Math" w:cs="Times New Roman"/>
+                <w:sz w:val="28"/>
+              </w:rPr>
+              <m:t>R</m:t>
+            </m:r>
+            <m:ctrlPr>
+              <w:rPr>
+                <w:rFonts w:ascii="Cambria Math" w:eastAsiaTheme="minorEastAsia" w:hAnsi="Cambria Math" w:cs="Times New Roman"/>
+                <w:iCs/>
+                <w:sz w:val="28"/>
+              </w:rPr>
+            </m:ctrlPr>
+          </m:e>
+          <m:sub>
+            <m:r>
+              <w:rPr>
+                <w:rFonts w:ascii="Cambria Math" w:eastAsiaTheme="minorEastAsia" w:hAnsi="Cambria Math" w:cs="Times New Roman"/>
+                <w:sz w:val="28"/>
+              </w:rPr>
+              <m:t>0</m:t>
+            </m:r>
+          </m:sub>
+        </m:sSub>
+      </m:oMath>
+      <w:r>
+        <w:rPr>
+          <w:rFonts w:ascii="Times New Roman" w:eastAsiaTheme="minorEastAsia" w:hAnsi="Times New Roman" w:cs="Times New Roman"/>
+          <w:iCs/>
+          <w:sz w:val="28"/>
+        </w:rPr>
+        <w:t xml:space="preserve"> – </w:t>
+      </w:r>
+      <w:r>
+        <w:rPr>
+          <w:rFonts w:ascii="Times New Roman" w:eastAsiaTheme="minorEastAsia" w:hAnsi="Times New Roman" w:cs="Times New Roman"/>
+          <w:iCs/>
+          <w:sz w:val="28"/>
+        </w:rPr>
+        <w:t>усилие, развиваемое пружиной при нижнем положении золотника.</w:t>
+      </w:r>
+    </w:p>
+    <w:tbl>
+      <w:tblPr>
+        <w:tblStyle w:val="a9"/>
+        <w:tblW w:w="0" w:type="auto"/>
+        <w:tblBorders>
+          <w:top w:val="none" w:sz="0" w:space="0" w:color="auto"/>
+          <w:left w:val="none" w:sz="0" w:space="0" w:color="auto"/>
+          <w:bottom w:val="none" w:sz="0" w:space="0" w:color="auto"/>
+          <w:right w:val="none" w:sz="0" w:space="0" w:color="auto"/>
+          <w:insideH w:val="none" w:sz="0" w:space="0" w:color="auto"/>
+          <w:insideV w:val="none" w:sz="0" w:space="0" w:color="auto"/>
+        </w:tblBorders>
+        <w:tblLook w:val="04A0" w:firstRow="1" w:lastRow="0" w:firstColumn="1" w:lastColumn="0" w:noHBand="0" w:noVBand="1"/>
+      </w:tblPr>
+      <w:tblGrid>
+        <w:gridCol w:w="4672"/>
+        <w:gridCol w:w="4673"/>
+      </w:tblGrid>
+      <w:tr>
+        <w:tc>
+          <w:tcPr>
+            <w:tcW w:w="4672" w:type="dxa"/>
+            <w:vAlign w:val="center"/>
+          </w:tcPr>
+          <w:p>
+            <w:pPr>
+              <w:jc w:val="center"/>
+              <w:rPr>
+                <w:rFonts w:ascii="Times New Roman" w:eastAsiaTheme="minorEastAsia" w:hAnsi="Times New Roman" w:cs="Times New Roman"/>
+                <w:iCs/>
+                <w:sz w:val="28"/>
+              </w:rPr>
+            </w:pPr>
+            <w:r>
+              <w:rPr>
+                <w:rFonts w:ascii="Times New Roman" w:eastAsiaTheme="minorEastAsia" w:hAnsi="Times New Roman" w:cs="Times New Roman"/>
+                <w:iCs/>
+                <w:noProof/>
+                <w:sz w:val="28"/>
+              </w:rPr>
+              <w:drawing>
+                <wp:inline distT="0" distB="0" distL="0" distR="0" wp14:anchorId="573B0817" wp14:editId="18A1A227">
+                  <wp:extent cx="2559050" cy="3153208"/>
+                  <wp:effectExtent l="0" t="0" r="0" b="9525"/>
+                  <wp:docPr id="1" name="Рисунок 1"/>
+                  <wp:cNvGraphicFramePr>
+                    <a:graphicFrameLocks xmlns:a="http://schemas.openxmlformats.org/drawingml/2006/main" noChangeAspect="1"/>
+                  </wp:cNvGraphicFramePr>
+                  <a:graphic xmlns:a="http://schemas.openxmlformats.org/drawingml/2006/main">
+                    <a:graphicData uri="http://schemas.openxmlformats.org/drawingml/2006/picture">
+                      <pic:pic xmlns:pic="http://schemas.openxmlformats.org/drawingml/2006/picture">
+                        <pic:nvPicPr>
+                          <pic:cNvPr id="1" name=""/>
+                          <pic:cNvPicPr/>
+                        </pic:nvPicPr>
+                        <pic:blipFill>
+                          <a:blip r:embed="rId10"/>
+                          <a:stretch>
+                            <a:fillRect/>
+                          </a:stretch>
+                        </pic:blipFill>
+                        <pic:spPr>
+                          <a:xfrm>
+                            <a:off x="0" y="0"/>
+                            <a:ext cx="2564918" cy="3160439"/>
+                          </a:xfrm>
+                          <a:prstGeom prst="rect">
+                            <a:avLst/>
+                          </a:prstGeom>
+                        </pic:spPr>
+                      </pic:pic>
+                    </a:graphicData>
+                  </a:graphic>
+                </wp:inline>
+              </w:drawing>
+            </w:r>
+          </w:p>
+          <w:p>
+            <w:pPr>
+              <w:jc w:val="center"/>
+              <w:rPr>
+                <w:rFonts w:ascii="Times New Roman" w:eastAsiaTheme="minorEastAsia" w:hAnsi="Times New Roman" w:cs="Times New Roman"/>
+                <w:iCs/>
+                <w:sz w:val="28"/>
+              </w:rPr>
+            </w:pPr>
+            <w:r>
+              <w:rPr>
+                <w:rFonts w:ascii="Times New Roman" w:eastAsiaTheme="minorEastAsia" w:hAnsi="Times New Roman" w:cs="Times New Roman"/>
+                <w:iCs/>
+                <w:sz w:val="28"/>
+              </w:rPr>
+              <w:t>Рис. 2. Схема напорного клапана прямого действия</w:t>
+            </w:r>
+          </w:p>
+        </w:tc>
+        <w:tc>
+          <w:tcPr>
+            <w:tcW w:w="4673" w:type="dxa"/>
+            <w:vAlign w:val="center"/>
+          </w:tcPr>
+          <w:p>
+            <w:pPr>
+              <w:jc w:val="center"/>
+              <w:rPr>
+                <w:rFonts w:ascii="Times New Roman" w:eastAsiaTheme="minorEastAsia" w:hAnsi="Times New Roman" w:cs="Times New Roman"/>
+                <w:iCs/>
+                <w:sz w:val="28"/>
+              </w:rPr>
+            </w:pPr>
+            <w:r>
+              <w:rPr>
+                <w:rFonts w:ascii="Times New Roman" w:eastAsiaTheme="minorEastAsia" w:hAnsi="Times New Roman" w:cs="Times New Roman"/>
+                <w:iCs/>
+                <w:noProof/>
+                <w:sz w:val="28"/>
+              </w:rPr>
+              <w:drawing>
+                <wp:inline distT="0" distB="0" distL="0" distR="0" wp14:anchorId="6FB7FEC7" wp14:editId="4F02E34E">
+                  <wp:extent cx="2790825" cy="3090940"/>
+                  <wp:effectExtent l="0" t="0" r="0" b="0"/>
+                  <wp:docPr id="6" name="Рисунок 6"/>
+                  <wp:cNvGraphicFramePr>
+                    <a:graphicFrameLocks xmlns:a="http://schemas.openxmlformats.org/drawingml/2006/main" noChangeAspect="1"/>
+                  </wp:cNvGraphicFramePr>
+                  <a:graphic xmlns:a="http://schemas.openxmlformats.org/drawingml/2006/main">
+                    <a:graphicData uri="http://schemas.openxmlformats.org/drawingml/2006/picture">
+                      <pic:pic xmlns:pic="http://schemas.openxmlformats.org/drawingml/2006/picture">
+                        <pic:nvPicPr>
+                          <pic:cNvPr id="1" name=""/>
+                          <pic:cNvPicPr/>
+                        </pic:nvPicPr>
+                        <pic:blipFill>
+                          <a:blip r:embed="rId11"/>
+                          <a:stretch>
+                            <a:fillRect/>
+                          </a:stretch>
+                        </pic:blipFill>
+                        <pic:spPr>
+                          <a:xfrm>
+                            <a:off x="0" y="0"/>
+                            <a:ext cx="2807590" cy="3109507"/>
+                          </a:xfrm>
+                          <a:prstGeom prst="rect">
+                            <a:avLst/>
+                          </a:prstGeom>
+                        </pic:spPr>
+                      </pic:pic>
+                    </a:graphicData>
+                  </a:graphic>
+                </wp:inline>
+              </w:drawing>
+            </w:r>
+          </w:p>
+          <w:p>
+            <w:pPr>
+              <w:jc w:val="center"/>
+              <w:rPr>
+                <w:rFonts w:ascii="Times New Roman" w:eastAsiaTheme="minorEastAsia" w:hAnsi="Times New Roman" w:cs="Times New Roman"/>
+                <w:iCs/>
+                <w:sz w:val="28"/>
+              </w:rPr>
+            </w:pPr>
+            <w:r>
+              <w:rPr>
+                <w:rFonts w:ascii="Times New Roman" w:eastAsiaTheme="minorEastAsia" w:hAnsi="Times New Roman" w:cs="Times New Roman"/>
+                <w:iCs/>
+                <w:sz w:val="28"/>
+              </w:rPr>
+              <w:t>Рис. 3. Схема напорного клапана непрямого действия</w:t>
+            </w:r>
+          </w:p>
+        </w:tc>
+      </w:tr>
+    </w:tbl>
+    <w:p>
+      <w:pPr>
+        <w:spacing w:line="360" w:lineRule="auto"/>
+        <w:ind w:firstLine="567"/>
+        <w:jc w:val="both"/>
+        <w:rPr>
+          <w:rFonts w:ascii="Times New Roman" w:eastAsiaTheme="minorEastAsia" w:hAnsi="Times New Roman" w:cs="Times New Roman"/>
+          <w:iCs/>
+          <w:sz w:val="28"/>
+        </w:rPr>
+      </w:pPr>
+      <w:r>
+        <w:rPr>
+          <w:rFonts w:ascii="Times New Roman" w:eastAsiaTheme="minorEastAsia" w:hAnsi="Times New Roman" w:cs="Times New Roman"/>
+          <w:iCs/>
+          <w:sz w:val="28"/>
+        </w:rPr>
+        <w:lastRenderedPageBreak/>
+        <w:t xml:space="preserve">Теоретически расход через напорный клапан зависит нелинейно от давления. </w:t>
+      </w:r>
+      <w:r>
+        <w:rPr>
+          <w:rFonts w:ascii="Times New Roman" w:eastAsiaTheme="minorEastAsia" w:hAnsi="Times New Roman" w:cs="Times New Roman"/>
+          <w:iCs/>
+          <w:sz w:val="28"/>
+        </w:rPr>
+        <w:t xml:space="preserve">Однако, экспериментально снятые характеристики имеют линейный вид из-за небольшого диапазона давлений (рис. 4). </w:t>
       </w:r>
     </w:p>
     <w:p>
@@ -668,37 +4215,249 @@
     <w:p>
       <w:pPr>
         <w:pStyle w:val="a5"/>
+        <w:ind w:left="0"/>
+        <w:jc w:val="center"/>
         <w:rPr>
           <w:sz w:val="28"/>
         </w:rPr>
       </w:pPr>
-    </w:p>
-    <w:p>
-      <w:pPr>
-        <w:pStyle w:val="a5"/>
-        <w:rPr>
-          <w:sz w:val="28"/>
-        </w:rPr>
-      </w:pPr>
       <w:r>
         <w:rPr>
           <w:noProof/>
           <w:sz w:val="28"/>
           <w:lang w:eastAsia="ru-RU"/>
         </w:rPr>
-        <w:lastRenderedPageBreak/>
+        <mc:AlternateContent>
+          <mc:Choice Requires="wps">
+            <w:drawing>
+              <wp:anchor distT="0" distB="0" distL="114300" distR="114300" simplePos="0" relativeHeight="251659264" behindDoc="0" locked="0" layoutInCell="1" allowOverlap="1" wp14:anchorId="41CC2263" wp14:editId="5210C732">
+                <wp:simplePos x="0" y="0"/>
+                <wp:positionH relativeFrom="column">
+                  <wp:posOffset>2514600</wp:posOffset>
+                </wp:positionH>
+                <wp:positionV relativeFrom="paragraph">
+                  <wp:posOffset>1626870</wp:posOffset>
+                </wp:positionV>
+                <wp:extent cx="812800" cy="444500"/>
+                <wp:effectExtent l="0" t="0" r="25400" b="12700"/>
+                <wp:wrapNone/>
+                <wp:docPr id="4" name="Надпись 4"/>
+                <wp:cNvGraphicFramePr/>
+                <a:graphic xmlns:a="http://schemas.openxmlformats.org/drawingml/2006/main">
+                  <a:graphicData uri="http://schemas.microsoft.com/office/word/2010/wordprocessingShape">
+                    <wps:wsp>
+                      <wps:cNvSpPr txBox="1"/>
+                      <wps:spPr>
+                        <a:xfrm>
+                          <a:off x="0" y="0"/>
+                          <a:ext cx="812800" cy="444500"/>
+                        </a:xfrm>
+                        <a:prstGeom prst="rect">
+                          <a:avLst/>
+                        </a:prstGeom>
+                        <a:solidFill>
+                          <a:schemeClr val="lt1"/>
+                        </a:solidFill>
+                        <a:ln w="6350">
+                          <a:solidFill>
+                            <a:prstClr val="black"/>
+                          </a:solidFill>
+                        </a:ln>
+                      </wps:spPr>
+                      <wps:txbx>
+                        <w:txbxContent>
+                          <w:p>
+                            <w:pPr>
+                              <w:spacing w:after="0" w:line="240" w:lineRule="auto"/>
+                              <w:jc w:val="center"/>
+                            </w:pPr>
+                            <w:r>
+                              <w:t>Прямого</w:t>
+                            </w:r>
+                          </w:p>
+                          <w:p>
+                            <w:pPr>
+                              <w:spacing w:line="240" w:lineRule="auto"/>
+                              <w:jc w:val="center"/>
+                            </w:pPr>
+                            <w:r>
+                              <w:t>действия</w:t>
+                            </w:r>
+                          </w:p>
+                        </w:txbxContent>
+                      </wps:txbx>
+                      <wps:bodyPr rot="0" spcFirstLastPara="0" vertOverflow="overflow" horzOverflow="overflow" vert="horz" wrap="square" lIns="91440" tIns="45720" rIns="91440" bIns="45720" numCol="1" spcCol="0" rtlCol="0" fromWordArt="0" anchor="t" anchorCtr="0" forceAA="0" compatLnSpc="1">
+                        <a:prstTxWarp prst="textNoShape">
+                          <a:avLst/>
+                        </a:prstTxWarp>
+                        <a:noAutofit/>
+                      </wps:bodyPr>
+                    </wps:wsp>
+                  </a:graphicData>
+                </a:graphic>
+                <wp14:sizeRelV relativeFrom="margin">
+                  <wp14:pctHeight>0</wp14:pctHeight>
+                </wp14:sizeRelV>
+              </wp:anchor>
+            </w:drawing>
+          </mc:Choice>
+          <mc:Fallback>
+            <w:pict>
+              <v:shapetype w14:anchorId="41CC2263" id="_x0000_t202" coordsize="21600,21600" o:spt="202" path="m,l,21600r21600,l21600,xe">
+                <v:stroke joinstyle="miter"/>
+                <v:path gradientshapeok="t" o:connecttype="rect"/>
+              </v:shapetype>
+              <v:shape id="Надпись 4" o:spid="_x0000_s1026" type="#_x0000_t202" style="position:absolute;left:0;text-align:left;margin-left:198pt;margin-top:128.1pt;width:64pt;height:35pt;z-index:251659264;visibility:visible;mso-wrap-style:square;mso-height-percent:0;mso-wrap-distance-left:9pt;mso-wrap-distance-top:0;mso-wrap-distance-right:9pt;mso-wrap-distance-bottom:0;mso-position-horizontal:absolute;mso-position-horizontal-relative:text;mso-position-vertical:absolute;mso-position-vertical-relative:text;mso-height-percent:0;mso-height-relative:margin;v-text-anchor:top" o:gfxdata="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" fillcolor="white [3201]" strokeweight=".5pt">
+                <v:textbox>
+                  <w:txbxContent>
+                    <w:p>
+                      <w:pPr>
+                        <w:spacing w:after="0" w:line="240" w:lineRule="auto"/>
+                        <w:jc w:val="center"/>
+                      </w:pPr>
+                      <w:r>
+                        <w:t>Прямого</w:t>
+                      </w:r>
+                    </w:p>
+                    <w:p>
+                      <w:pPr>
+                        <w:spacing w:line="240" w:lineRule="auto"/>
+                        <w:jc w:val="center"/>
+                      </w:pPr>
+                      <w:r>
+                        <w:t>действия</w:t>
+                      </w:r>
+                    </w:p>
+                  </w:txbxContent>
+                </v:textbox>
+              </v:shape>
+            </w:pict>
+          </mc:Fallback>
+        </mc:AlternateContent>
+      </w:r>
+      <w:r>
+        <w:rPr>
+          <w:noProof/>
+          <w:sz w:val="28"/>
+          <w:lang w:eastAsia="ru-RU"/>
+        </w:rPr>
+        <mc:AlternateContent>
+          <mc:Choice Requires="wps">
+            <w:drawing>
+              <wp:anchor distT="0" distB="0" distL="114300" distR="114300" simplePos="0" relativeHeight="251661312" behindDoc="0" locked="0" layoutInCell="1" allowOverlap="1" wp14:anchorId="67365E43" wp14:editId="412A6081">
+                <wp:simplePos x="0" y="0"/>
+                <wp:positionH relativeFrom="column">
+                  <wp:posOffset>4115029</wp:posOffset>
+                </wp:positionH>
+                <wp:positionV relativeFrom="paragraph">
+                  <wp:posOffset>1614170</wp:posOffset>
+                </wp:positionV>
+                <wp:extent cx="927100" cy="444500"/>
+                <wp:effectExtent l="0" t="0" r="25400" b="12700"/>
+                <wp:wrapNone/>
+                <wp:docPr id="5" name="Надпись 5"/>
+                <wp:cNvGraphicFramePr/>
+                <a:graphic xmlns:a="http://schemas.openxmlformats.org/drawingml/2006/main">
+                  <a:graphicData uri="http://schemas.microsoft.com/office/word/2010/wordprocessingShape">
+                    <wps:wsp>
+                      <wps:cNvSpPr txBox="1"/>
+                      <wps:spPr>
+                        <a:xfrm>
+                          <a:off x="0" y="0"/>
+                          <a:ext cx="927100" cy="444500"/>
+                        </a:xfrm>
+                        <a:prstGeom prst="rect">
+                          <a:avLst/>
+                        </a:prstGeom>
+                        <a:solidFill>
+                          <a:schemeClr val="lt1"/>
+                        </a:solidFill>
+                        <a:ln w="6350">
+                          <a:solidFill>
+                            <a:prstClr val="black"/>
+                          </a:solidFill>
+                        </a:ln>
+                      </wps:spPr>
+                      <wps:txbx>
+                        <w:txbxContent>
+                          <w:p>
+                            <w:pPr>
+                              <w:spacing w:after="0" w:line="240" w:lineRule="auto"/>
+                              <w:jc w:val="center"/>
+                            </w:pPr>
+                            <w:r>
+                              <w:t>Непрямого</w:t>
+                            </w:r>
+                          </w:p>
+                          <w:p>
+                            <w:pPr>
+                              <w:spacing w:line="240" w:lineRule="auto"/>
+                              <w:jc w:val="center"/>
+                            </w:pPr>
+                            <w:r>
+                              <w:t>действия</w:t>
+                            </w:r>
+                          </w:p>
+                        </w:txbxContent>
+                      </wps:txbx>
+                      <wps:bodyPr rot="0" spcFirstLastPara="0" vertOverflow="overflow" horzOverflow="overflow" vert="horz" wrap="square" lIns="91440" tIns="45720" rIns="91440" bIns="45720" numCol="1" spcCol="0" rtlCol="0" fromWordArt="0" anchor="t" anchorCtr="0" forceAA="0" compatLnSpc="1">
+                        <a:prstTxWarp prst="textNoShape">
+                          <a:avLst/>
+                        </a:prstTxWarp>
+                        <a:noAutofit/>
+                      </wps:bodyPr>
+                    </wps:wsp>
+                  </a:graphicData>
+                </a:graphic>
+                <wp14:sizeRelH relativeFrom="margin">
+                  <wp14:pctWidth>0</wp14:pctWidth>
+                </wp14:sizeRelH>
+                <wp14:sizeRelV relativeFrom="margin">
+                  <wp14:pctHeight>0</wp14:pctHeight>
+                </wp14:sizeRelV>
+              </wp:anchor>
+            </w:drawing>
+          </mc:Choice>
+          <mc:Fallback>
+            <w:pict>
+              <v:shape w14:anchorId="67365E43" id="Надпись 5" o:spid="_x0000_s1027" type="#_x0000_t202" style="position:absolute;left:0;text-align:left;margin-left:324pt;margin-top:127.1pt;width:73pt;height:35pt;z-index:251661312;visibility:visible;mso-wrap-style:square;mso-width-percent:0;mso-height-percent:0;mso-wrap-distance-left:9pt;mso-wrap-distance-top:0;mso-wrap-distance-right:9pt;mso-wrap-distance-bottom:0;mso-position-horizontal:absolute;mso-position-horizontal-relative:text;mso-position-vertical:absolute;mso-position-vertical-relative:text;mso-width-percent:0;mso-height-percent:0;mso-width-relative:margin;mso-height-relative:margin;v-text-anchor:top" o:gfxdata="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" fillcolor="white [3201]" strokeweight=".5pt">
+                <v:textbox>
+                  <w:txbxContent>
+                    <w:p>
+                      <w:pPr>
+                        <w:spacing w:after="0" w:line="240" w:lineRule="auto"/>
+                        <w:jc w:val="center"/>
+                      </w:pPr>
+                      <w:r>
+                        <w:t>Непрямого</w:t>
+                      </w:r>
+                    </w:p>
+                    <w:p>
+                      <w:pPr>
+                        <w:spacing w:line="240" w:lineRule="auto"/>
+                        <w:jc w:val="center"/>
+                      </w:pPr>
+                      <w:r>
+                        <w:t>действия</w:t>
+                      </w:r>
+                    </w:p>
+                  </w:txbxContent>
+                </v:textbox>
+              </v:shape>
+            </w:pict>
+          </mc:Fallback>
+        </mc:AlternateContent>
+      </w:r>
+      <w:r>
+        <w:rPr>
+          <w:noProof/>
+          <w:sz w:val="28"/>
+          <w:lang w:eastAsia="ru-RU"/>
+        </w:rPr>
         <w:drawing>
-          <wp:anchor distT="0" distB="0" distL="114300" distR="114300" simplePos="0" relativeHeight="251661312" behindDoc="0" locked="0" layoutInCell="1" allowOverlap="1" wp14:anchorId="70FB0C6A" wp14:editId="6A1821C9">
-            <wp:simplePos x="0" y="0"/>
-            <wp:positionH relativeFrom="margin">
-              <wp:align>center</wp:align>
-            </wp:positionH>
-            <wp:positionV relativeFrom="paragraph">
-              <wp:posOffset>118110</wp:posOffset>
-            </wp:positionV>
-            <wp:extent cx="5273040" cy="5273040"/>
-            <wp:effectExtent l="0" t="0" r="3810" b="3810"/>
-            <wp:wrapTopAndBottom/>
+          <wp:inline distT="0" distB="0" distL="0" distR="0" wp14:anchorId="70FB0C6A" wp14:editId="3CF1AB5C">
+            <wp:extent cx="3150014" cy="3150014"/>
+            <wp:effectExtent l="0" t="0" r="0" b="0"/>
             <wp:docPr id="2" name="Рисунок 2" descr="C:\Users\Евгений\Downloads\ЛР3.png"/>
             <wp:cNvGraphicFramePr>
               <a:graphicFrameLocks xmlns:a="http://schemas.openxmlformats.org/drawingml/2006/main" noChangeAspect="1"/>
@@ -713,7 +4472,7 @@
                     </pic:cNvPicPr>
                   </pic:nvPicPr>
                   <pic:blipFill>
-                    <a:blip r:embed="rId9">
+                    <a:blip r:embed="rId12" cstate="print">
                       <a:extLst>
                         <a:ext uri="{28A0092B-C50C-407E-A947-70E740481C1C}">
                           <a14:useLocalDpi xmlns:a14="http://schemas.microsoft.com/office/drawing/2010/main" val="0"/>
@@ -728,7 +4487,7 @@
                   <pic:spPr bwMode="auto">
                     <a:xfrm>
                       <a:off x="0" y="0"/>
-                      <a:ext cx="5273040" cy="5273040"/>
+                      <a:ext cx="3152426" cy="3152426"/>
                     </a:xfrm>
                     <a:prstGeom prst="rect">
                       <a:avLst/>
@@ -741,17 +4500,41 @@
                 </pic:pic>
               </a:graphicData>
             </a:graphic>
-            <wp14:sizeRelH relativeFrom="page">
-              <wp14:pctWidth>0</wp14:pctWidth>
-            </wp14:sizeRelH>
-            <wp14:sizeRelV relativeFrom="page">
-              <wp14:pctHeight>0</wp14:pctHeight>
-            </wp14:sizeRelV>
-          </wp:anchor>
+          </wp:inline>
         </w:drawing>
       </w:r>
     </w:p>
-    <w:p/>
+    <w:p>
+      <w:pPr>
+        <w:pStyle w:val="a5"/>
+        <w:jc w:val="center"/>
+        <w:rPr>
+          <w:rFonts w:ascii="Times New Roman" w:hAnsi="Times New Roman" w:cs="Times New Roman"/>
+          <w:sz w:val="28"/>
+        </w:rPr>
+      </w:pPr>
+      <w:r>
+        <w:rPr>
+          <w:rFonts w:ascii="Times New Roman" w:hAnsi="Times New Roman" w:cs="Times New Roman"/>
+          <w:sz w:val="28"/>
+        </w:rPr>
+        <w:t xml:space="preserve">Рис. </w:t>
+      </w:r>
+      <w:r>
+        <w:rPr>
+          <w:rFonts w:ascii="Times New Roman" w:hAnsi="Times New Roman" w:cs="Times New Roman"/>
+          <w:sz w:val="28"/>
+        </w:rPr>
+        <w:t>4</w:t>
+      </w:r>
+      <w:r>
+        <w:rPr>
+          <w:rFonts w:ascii="Times New Roman" w:hAnsi="Times New Roman" w:cs="Times New Roman"/>
+          <w:sz w:val="28"/>
+        </w:rPr>
+        <w:t>. Характеристики напорных клапанов прямого и непрямого действия</w:t>
+      </w:r>
+    </w:p>
     <w:p/>
     <w:p>
       <w:pPr>
@@ -763,15 +4546,22 @@
         <w:tabs>
           <w:tab w:val="left" w:pos="900"/>
         </w:tabs>
+        <w:spacing w:line="360" w:lineRule="auto"/>
+        <w:jc w:val="both"/>
+        <w:rPr>
+          <w:rFonts w:ascii="Times New Roman" w:hAnsi="Times New Roman" w:cs="Times New Roman"/>
+        </w:rPr>
       </w:pPr>
       <w:r>
         <w:rPr>
+          <w:rFonts w:ascii="Times New Roman" w:hAnsi="Times New Roman" w:cs="Times New Roman"/>
           <w:sz w:val="28"/>
         </w:rPr>
         <w:t>Определили нерав</w:t>
       </w:r>
       <w:r>
         <w:rPr>
+          <w:rFonts w:ascii="Times New Roman" w:hAnsi="Times New Roman" w:cs="Times New Roman"/>
           <w:sz w:val="28"/>
         </w:rPr>
         <w:t>номерность поддерживания давления обоих клапанов</w:t>
@@ -783,9 +4573,11 @@
         <w:tabs>
           <w:tab w:val="left" w:pos="900"/>
         </w:tabs>
+        <w:spacing w:line="360" w:lineRule="auto"/>
         <w:ind w:left="501"/>
-        <w:rPr>
-          <w:rFonts w:eastAsiaTheme="minorEastAsia"/>
+        <w:jc w:val="both"/>
+        <w:rPr>
+          <w:rFonts w:ascii="Times New Roman" w:eastAsiaTheme="minorEastAsia" w:hAnsi="Times New Roman" w:cs="Times New Roman"/>
         </w:rPr>
       </w:pPr>
       <m:oMathPara>
@@ -795,7 +4587,7 @@
         <m:oMath>
           <m:r>
             <w:rPr>
-              <w:rFonts w:ascii="Cambria Math" w:hAnsi="Cambria Math"/>
+              <w:rFonts w:ascii="Cambria Math" w:hAnsi="Cambria Math" w:cs="Times New Roman"/>
             </w:rPr>
             <m:t xml:space="preserve">         Z=</m:t>
           </m:r>
@@ -803,7 +4595,7 @@
             <m:fPr>
               <m:ctrlPr>
                 <w:rPr>
-                  <w:rFonts w:ascii="Cambria Math" w:hAnsi="Cambria Math"/>
+                  <w:rFonts w:ascii="Cambria Math" w:hAnsi="Cambria Math" w:cs="Times New Roman"/>
                   <w:i/>
                 </w:rPr>
               </m:ctrlPr>
@@ -813,7 +4605,7 @@
                 <m:sSubPr>
                   <m:ctrlPr>
                     <w:rPr>
-                      <w:rFonts w:ascii="Cambria Math" w:hAnsi="Cambria Math"/>
+                      <w:rFonts w:ascii="Cambria Math" w:hAnsi="Cambria Math" w:cs="Times New Roman"/>
                       <w:i/>
                     </w:rPr>
                   </m:ctrlPr>
@@ -821,7 +4613,7 @@
                 <m:e>
                   <m:r>
                     <w:rPr>
-                      <w:rFonts w:ascii="Cambria Math" w:hAnsi="Cambria Math"/>
+                      <w:rFonts w:ascii="Cambria Math" w:hAnsi="Cambria Math" w:cs="Times New Roman"/>
                     </w:rPr>
                     <m:t>p</m:t>
                   </m:r>
@@ -829,7 +4621,7 @@
                 <m:sub>
                   <m:r>
                     <w:rPr>
-                      <w:rFonts w:ascii="Cambria Math" w:hAnsi="Cambria Math"/>
+                      <w:rFonts w:ascii="Cambria Math" w:hAnsi="Cambria Math" w:cs="Times New Roman"/>
                     </w:rPr>
                     <m:t>нач</m:t>
                   </m:r>
@@ -837,7 +4629,7 @@
               </m:sSub>
               <m:r>
                 <w:rPr>
-                  <w:rFonts w:ascii="Cambria Math" w:hAnsi="Cambria Math"/>
+                  <w:rFonts w:ascii="Cambria Math" w:hAnsi="Cambria Math" w:cs="Times New Roman"/>
                 </w:rPr>
                 <m:t>-</m:t>
               </m:r>
@@ -845,7 +4637,7 @@
                 <m:sSubPr>
                   <m:ctrlPr>
                     <w:rPr>
-                      <w:rFonts w:ascii="Cambria Math" w:hAnsi="Cambria Math"/>
+                      <w:rFonts w:ascii="Cambria Math" w:hAnsi="Cambria Math" w:cs="Times New Roman"/>
                       <w:i/>
                     </w:rPr>
                   </m:ctrlPr>
@@ -853,7 +4645,7 @@
                 <m:e>
                   <m:r>
                     <w:rPr>
-                      <w:rFonts w:ascii="Cambria Math" w:hAnsi="Cambria Math"/>
+                      <w:rFonts w:ascii="Cambria Math" w:hAnsi="Cambria Math" w:cs="Times New Roman"/>
                     </w:rPr>
                     <m:t>p</m:t>
                   </m:r>
@@ -861,7 +4653,7 @@
                 <m:sub>
                   <m:r>
                     <w:rPr>
-                      <w:rFonts w:ascii="Cambria Math" w:hAnsi="Cambria Math"/>
+                      <w:rFonts w:ascii="Cambria Math" w:hAnsi="Cambria Math" w:cs="Times New Roman"/>
                     </w:rPr>
                     <m:t>кон</m:t>
                   </m:r>
@@ -873,7 +4665,7 @@
                 <m:sSubPr>
                   <m:ctrlPr>
                     <w:rPr>
-                      <w:rFonts w:ascii="Cambria Math" w:hAnsi="Cambria Math"/>
+                      <w:rFonts w:ascii="Cambria Math" w:hAnsi="Cambria Math" w:cs="Times New Roman"/>
                       <w:i/>
                     </w:rPr>
                   </m:ctrlPr>
@@ -881,7 +4673,7 @@
                 <m:e>
                   <m:r>
                     <w:rPr>
-                      <w:rFonts w:ascii="Cambria Math" w:hAnsi="Cambria Math"/>
+                      <w:rFonts w:ascii="Cambria Math" w:hAnsi="Cambria Math" w:cs="Times New Roman"/>
                     </w:rPr>
                     <m:t>p</m:t>
                   </m:r>
@@ -889,7 +4681,7 @@
                 <m:sub>
                   <m:r>
                     <w:rPr>
-                      <w:rFonts w:ascii="Cambria Math" w:hAnsi="Cambria Math"/>
+                      <w:rFonts w:ascii="Cambria Math" w:hAnsi="Cambria Math" w:cs="Times New Roman"/>
                     </w:rPr>
                     <m:t>кн</m:t>
                   </m:r>
@@ -898,10 +4690,19 @@
             </m:den>
           </m:f>
           <m:r>
+            <m:rPr>
+              <m:sty m:val="p"/>
+            </m:rPr>
             <w:rPr>
-              <w:rFonts w:ascii="Cambria Math" w:eastAsiaTheme="minorEastAsia" w:hAnsi="Cambria Math"/>
+              <w:rFonts w:ascii="Cambria Math" w:eastAsiaTheme="minorEastAsia" w:hAnsi="Cambria Math" w:cs="Times New Roman"/>
             </w:rPr>
-            <m:t>*100%</m:t>
+            <m:t>⋅</m:t>
+          </m:r>
+          <m:r>
+            <w:rPr>
+              <w:rFonts w:ascii="Cambria Math" w:eastAsiaTheme="minorEastAsia" w:hAnsi="Cambria Math" w:cs="Times New Roman"/>
+            </w:rPr>
+            <m:t>100%</m:t>
           </m:r>
         </m:oMath>
       </m:oMathPara>
@@ -912,9 +4713,11 @@
         <w:tabs>
           <w:tab w:val="left" w:pos="900"/>
         </w:tabs>
+        <w:spacing w:line="360" w:lineRule="auto"/>
         <w:ind w:left="501"/>
-        <w:rPr>
-          <w:rFonts w:eastAsiaTheme="minorEastAsia"/>
+        <w:jc w:val="both"/>
+        <w:rPr>
+          <w:rFonts w:ascii="Times New Roman" w:eastAsiaTheme="minorEastAsia" w:hAnsi="Times New Roman" w:cs="Times New Roman"/>
         </w:rPr>
       </w:pPr>
       <m:oMathPara>
@@ -924,7 +4727,7 @@
         <m:oMath>
           <m:r>
             <w:rPr>
-              <w:rFonts w:ascii="Cambria Math" w:hAnsi="Cambria Math"/>
+              <w:rFonts w:ascii="Cambria Math" w:hAnsi="Cambria Math" w:cs="Times New Roman"/>
             </w:rPr>
             <m:t xml:space="preserve">         </m:t>
           </m:r>
@@ -932,7 +4735,7 @@
             <m:sSubPr>
               <m:ctrlPr>
                 <w:rPr>
-                  <w:rFonts w:ascii="Cambria Math" w:hAnsi="Cambria Math"/>
+                  <w:rFonts w:ascii="Cambria Math" w:hAnsi="Cambria Math" w:cs="Times New Roman"/>
                   <w:i/>
                 </w:rPr>
               </m:ctrlPr>
@@ -940,7 +4743,7 @@
             <m:e>
               <m:r>
                 <w:rPr>
-                  <w:rFonts w:ascii="Cambria Math" w:hAnsi="Cambria Math"/>
+                  <w:rFonts w:ascii="Cambria Math" w:hAnsi="Cambria Math" w:cs="Times New Roman"/>
                 </w:rPr>
                 <m:t>p</m:t>
               </m:r>
@@ -948,7 +4751,7 @@
             <m:sub>
               <m:r>
                 <w:rPr>
-                  <w:rFonts w:ascii="Cambria Math" w:hAnsi="Cambria Math"/>
+                  <w:rFonts w:ascii="Cambria Math" w:hAnsi="Cambria Math" w:cs="Times New Roman"/>
                 </w:rPr>
                 <m:t>нач</m:t>
               </m:r>
@@ -956,7 +4759,7 @@
           </m:sSub>
           <m:r>
             <w:rPr>
-              <w:rFonts w:ascii="Cambria Math" w:hAnsi="Cambria Math"/>
+              <w:rFonts w:ascii="Cambria Math" w:hAnsi="Cambria Math" w:cs="Times New Roman"/>
             </w:rPr>
             <m:t>-наибольшее значение давления</m:t>
           </m:r>
@@ -969,9 +4772,11 @@
         <w:tabs>
           <w:tab w:val="left" w:pos="900"/>
         </w:tabs>
+        <w:spacing w:line="360" w:lineRule="auto"/>
         <w:ind w:left="501"/>
-        <w:rPr>
-          <w:rFonts w:eastAsiaTheme="minorEastAsia"/>
+        <w:jc w:val="both"/>
+        <w:rPr>
+          <w:rFonts w:ascii="Times New Roman" w:eastAsiaTheme="minorEastAsia" w:hAnsi="Times New Roman" w:cs="Times New Roman"/>
         </w:rPr>
       </w:pPr>
       <m:oMathPara>
@@ -981,7 +4786,7 @@
         <m:oMath>
           <m:r>
             <w:rPr>
-              <w:rFonts w:ascii="Cambria Math" w:hAnsi="Cambria Math"/>
+              <w:rFonts w:ascii="Cambria Math" w:hAnsi="Cambria Math" w:cs="Times New Roman"/>
             </w:rPr>
             <m:t xml:space="preserve">         </m:t>
           </m:r>
@@ -989,7 +4794,7 @@
             <m:sSubPr>
               <m:ctrlPr>
                 <w:rPr>
-                  <w:rFonts w:ascii="Cambria Math" w:hAnsi="Cambria Math"/>
+                  <w:rFonts w:ascii="Cambria Math" w:hAnsi="Cambria Math" w:cs="Times New Roman"/>
                   <w:i/>
                 </w:rPr>
               </m:ctrlPr>
@@ -997,7 +4802,7 @@
             <m:e>
               <m:r>
                 <w:rPr>
-                  <w:rFonts w:ascii="Cambria Math" w:hAnsi="Cambria Math"/>
+                  <w:rFonts w:ascii="Cambria Math" w:hAnsi="Cambria Math" w:cs="Times New Roman"/>
                 </w:rPr>
                 <m:t>p</m:t>
               </m:r>
@@ -1005,7 +4810,7 @@
             <m:sub>
               <m:r>
                 <w:rPr>
-                  <w:rFonts w:ascii="Cambria Math" w:hAnsi="Cambria Math"/>
+                  <w:rFonts w:ascii="Cambria Math" w:hAnsi="Cambria Math" w:cs="Times New Roman"/>
                 </w:rPr>
                 <m:t>кон</m:t>
               </m:r>
@@ -1013,7 +4818,7 @@
           </m:sSub>
           <m:r>
             <w:rPr>
-              <w:rFonts w:ascii="Cambria Math" w:hAnsi="Cambria Math"/>
+              <w:rFonts w:ascii="Cambria Math" w:hAnsi="Cambria Math" w:cs="Times New Roman"/>
             </w:rPr>
             <m:t>-наименьшее значение давления</m:t>
           </m:r>
@@ -1026,7 +4831,12 @@
         <w:tabs>
           <w:tab w:val="left" w:pos="900"/>
         </w:tabs>
+        <w:spacing w:line="360" w:lineRule="auto"/>
         <w:ind w:left="501"/>
+        <w:jc w:val="both"/>
+        <w:rPr>
+          <w:rFonts w:ascii="Times New Roman" w:hAnsi="Times New Roman" w:cs="Times New Roman"/>
+        </w:rPr>
       </w:pPr>
       <m:oMathPara>
         <m:oMathParaPr>
@@ -1035,7 +4845,7 @@
         <m:oMath>
           <m:r>
             <w:rPr>
-              <w:rFonts w:ascii="Cambria Math" w:hAnsi="Cambria Math"/>
+              <w:rFonts w:ascii="Cambria Math" w:hAnsi="Cambria Math" w:cs="Times New Roman"/>
             </w:rPr>
             <m:t xml:space="preserve">         </m:t>
           </m:r>
@@ -1043,7 +4853,7 @@
             <m:sSubPr>
               <m:ctrlPr>
                 <w:rPr>
-                  <w:rFonts w:ascii="Cambria Math" w:hAnsi="Cambria Math"/>
+                  <w:rFonts w:ascii="Cambria Math" w:hAnsi="Cambria Math" w:cs="Times New Roman"/>
                   <w:i/>
                 </w:rPr>
               </m:ctrlPr>
@@ -1051,7 +4861,7 @@
             <m:e>
               <m:r>
                 <w:rPr>
-                  <w:rFonts w:ascii="Cambria Math" w:hAnsi="Cambria Math"/>
+                  <w:rFonts w:ascii="Cambria Math" w:hAnsi="Cambria Math" w:cs="Times New Roman"/>
                 </w:rPr>
                 <m:t>p</m:t>
               </m:r>
@@ -1059,7 +4869,7 @@
             <m:sub>
               <m:r>
                 <w:rPr>
-                  <w:rFonts w:ascii="Cambria Math" w:hAnsi="Cambria Math"/>
+                  <w:rFonts w:ascii="Cambria Math" w:hAnsi="Cambria Math" w:cs="Times New Roman"/>
                 </w:rPr>
                 <m:t>кн</m:t>
               </m:r>
@@ -1067,7 +4877,7 @@
           </m:sSub>
           <m:r>
             <w:rPr>
-              <w:rFonts w:ascii="Cambria Math" w:hAnsi="Cambria Math"/>
+              <w:rFonts w:ascii="Cambria Math" w:hAnsi="Cambria Math" w:cs="Times New Roman"/>
             </w:rPr>
             <m:t>-давление настройки напорного клапана</m:t>
           </m:r>
@@ -1076,44 +4886,45 @@
     </w:p>
     <w:p>
       <w:pPr>
-        <w:pStyle w:val="a5"/>
         <w:tabs>
           <w:tab w:val="left" w:pos="900"/>
         </w:tabs>
-        <w:ind w:left="501"/>
+        <w:spacing w:line="360" w:lineRule="auto"/>
+        <w:jc w:val="both"/>
+        <w:rPr>
+          <w:rFonts w:ascii="Times New Roman" w:hAnsi="Times New Roman" w:cs="Times New Roman"/>
+          <w:sz w:val="28"/>
+        </w:rPr>
       </w:pPr>
+      <w:r>
+        <w:rPr>
+          <w:rFonts w:ascii="Times New Roman" w:hAnsi="Times New Roman" w:cs="Times New Roman"/>
+        </w:rPr>
+        <w:tab/>
+      </w:r>
+      <w:r>
+        <w:rPr>
+          <w:rFonts w:ascii="Times New Roman" w:hAnsi="Times New Roman" w:cs="Times New Roman"/>
+          <w:sz w:val="28"/>
+        </w:rPr>
+        <w:t>Для клапана прямого действия:</w:t>
+      </w:r>
     </w:p>
     <w:p>
       <w:pPr>
         <w:tabs>
           <w:tab w:val="left" w:pos="900"/>
         </w:tabs>
-        <w:rPr>
+        <w:spacing w:line="360" w:lineRule="auto"/>
+        <w:jc w:val="both"/>
+        <w:rPr>
+          <w:rFonts w:ascii="Times New Roman" w:eastAsiaTheme="minorEastAsia" w:hAnsi="Times New Roman" w:cs="Times New Roman"/>
           <w:sz w:val="28"/>
         </w:rPr>
       </w:pPr>
       <w:r>
-        <w:tab/>
-      </w:r>
-      <w:r>
-        <w:rPr>
-          <w:sz w:val="28"/>
-        </w:rPr>
-        <w:t>Для клапана прямого действия:</w:t>
-      </w:r>
-    </w:p>
-    <w:p>
-      <w:pPr>
-        <w:tabs>
-          <w:tab w:val="left" w:pos="900"/>
-        </w:tabs>
-        <w:rPr>
-          <w:rFonts w:eastAsiaTheme="minorEastAsia"/>
-          <w:sz w:val="28"/>
-        </w:rPr>
-      </w:pPr>
-      <w:r>
-        <w:rPr>
+        <w:rPr>
+          <w:rFonts w:ascii="Times New Roman" w:hAnsi="Times New Roman" w:cs="Times New Roman"/>
           <w:sz w:val="28"/>
         </w:rPr>
         <w:tab/>
@@ -1123,7 +4934,7 @@
           <m:sSubPr>
             <m:ctrlPr>
               <w:rPr>
-                <w:rFonts w:ascii="Cambria Math" w:hAnsi="Cambria Math"/>
+                <w:rFonts w:ascii="Cambria Math" w:hAnsi="Cambria Math" w:cs="Times New Roman"/>
                 <w:i/>
                 <w:sz w:val="28"/>
               </w:rPr>
@@ -1132,7 +4943,7 @@
           <m:e>
             <m:r>
               <w:rPr>
-                <w:rFonts w:ascii="Cambria Math" w:hAnsi="Cambria Math"/>
+                <w:rFonts w:ascii="Cambria Math" w:hAnsi="Cambria Math" w:cs="Times New Roman"/>
                 <w:sz w:val="28"/>
               </w:rPr>
               <m:t>Z</m:t>
@@ -1141,7 +4952,7 @@
           <m:sub>
             <m:r>
               <w:rPr>
-                <w:rFonts w:ascii="Cambria Math" w:hAnsi="Cambria Math"/>
+                <w:rFonts w:ascii="Cambria Math" w:hAnsi="Cambria Math" w:cs="Times New Roman"/>
                 <w:sz w:val="28"/>
               </w:rPr>
               <m:t>1</m:t>
@@ -1150,7 +4961,7 @@
         </m:sSub>
         <m:r>
           <w:rPr>
-            <w:rFonts w:ascii="Cambria Math" w:hAnsi="Cambria Math"/>
+            <w:rFonts w:ascii="Cambria Math" w:hAnsi="Cambria Math" w:cs="Times New Roman"/>
             <w:sz w:val="28"/>
           </w:rPr>
           <m:t>=</m:t>
@@ -1159,7 +4970,7 @@
           <m:fPr>
             <m:ctrlPr>
               <w:rPr>
-                <w:rFonts w:ascii="Cambria Math" w:hAnsi="Cambria Math"/>
+                <w:rFonts w:ascii="Cambria Math" w:hAnsi="Cambria Math" w:cs="Times New Roman"/>
                 <w:i/>
                 <w:sz w:val="28"/>
               </w:rPr>
@@ -1168,7 +4979,7 @@
           <m:num>
             <m:r>
               <w:rPr>
-                <w:rFonts w:ascii="Cambria Math" w:hAnsi="Cambria Math"/>
+                <w:rFonts w:ascii="Cambria Math" w:hAnsi="Cambria Math" w:cs="Times New Roman"/>
                 <w:sz w:val="28"/>
               </w:rPr>
               <m:t>3.5-2.9</m:t>
@@ -1177,7 +4988,7 @@
           <m:den>
             <m:r>
               <w:rPr>
-                <w:rFonts w:ascii="Cambria Math" w:hAnsi="Cambria Math"/>
+                <w:rFonts w:ascii="Cambria Math" w:hAnsi="Cambria Math" w:cs="Times New Roman"/>
                 <w:sz w:val="28"/>
               </w:rPr>
               <m:t>4</m:t>
@@ -1185,11 +4996,20 @@
           </m:den>
         </m:f>
         <m:r>
+          <m:rPr>
+            <m:sty m:val="p"/>
+          </m:rPr>
           <w:rPr>
-            <w:rFonts w:ascii="Cambria Math" w:hAnsi="Cambria Math"/>
+            <w:rFonts w:ascii="Cambria Math" w:eastAsiaTheme="minorEastAsia" w:hAnsi="Cambria Math" w:cs="Times New Roman"/>
+          </w:rPr>
+          <m:t>⋅</m:t>
+        </m:r>
+        <m:r>
+          <w:rPr>
+            <w:rFonts w:ascii="Cambria Math" w:hAnsi="Cambria Math" w:cs="Times New Roman"/>
             <w:sz w:val="28"/>
           </w:rPr>
-          <m:t>*100%=15%</m:t>
+          <m:t>100%=15%</m:t>
         </m:r>
       </m:oMath>
     </w:p>
@@ -1198,26 +5018,34 @@
         <w:tabs>
           <w:tab w:val="left" w:pos="900"/>
         </w:tabs>
-        <w:rPr>
+        <w:spacing w:line="360" w:lineRule="auto"/>
+        <w:jc w:val="both"/>
+        <w:rPr>
+          <w:rFonts w:ascii="Times New Roman" w:hAnsi="Times New Roman" w:cs="Times New Roman"/>
           <w:sz w:val="28"/>
         </w:rPr>
       </w:pPr>
       <w:r>
         <w:rPr>
+          <w:rFonts w:ascii="Times New Roman" w:hAnsi="Times New Roman" w:cs="Times New Roman"/>
           <w:sz w:val="28"/>
         </w:rPr>
         <w:tab/>
         <w:t xml:space="preserve">Для клапана </w:t>
       </w:r>
-      <w:r>
-        <w:rPr>
+      <w:proofErr w:type="spellStart"/>
+      <w:r>
+        <w:rPr>
+          <w:rFonts w:ascii="Times New Roman" w:hAnsi="Times New Roman" w:cs="Times New Roman"/>
           <w:sz w:val="28"/>
           <w:lang w:val="en-AU"/>
         </w:rPr>
         <w:t>не</w:t>
       </w:r>
-      <w:r>
-        <w:rPr>
+      <w:proofErr w:type="spellEnd"/>
+      <w:r>
+        <w:rPr>
+          <w:rFonts w:ascii="Times New Roman" w:hAnsi="Times New Roman" w:cs="Times New Roman"/>
           <w:sz w:val="28"/>
         </w:rPr>
         <w:t>прямого действия:</w:t>
@@ -1228,15 +5056,18 @@
         <w:tabs>
           <w:tab w:val="left" w:pos="900"/>
         </w:tabs>
-        <w:rPr>
+        <w:spacing w:line="360" w:lineRule="auto"/>
+        <w:jc w:val="both"/>
+        <w:rPr>
+          <w:rFonts w:ascii="Times New Roman" w:eastAsiaTheme="minorEastAsia" w:hAnsi="Times New Roman" w:cs="Times New Roman"/>
           <w:sz w:val="28"/>
         </w:rPr>
       </w:pPr>
       <w:r>
         <w:rPr>
-          <w:sz w:val="28"/>
-        </w:rPr>
-        <w:lastRenderedPageBreak/>
+          <w:rFonts w:ascii="Times New Roman" w:hAnsi="Times New Roman" w:cs="Times New Roman"/>
+          <w:sz w:val="28"/>
+        </w:rPr>
         <w:tab/>
       </w:r>
       <m:oMath>
@@ -1244,7 +5075,7 @@
           <m:sSubPr>
             <m:ctrlPr>
               <w:rPr>
-                <w:rFonts w:ascii="Cambria Math" w:hAnsi="Cambria Math"/>
+                <w:rFonts w:ascii="Cambria Math" w:hAnsi="Cambria Math" w:cs="Times New Roman"/>
                 <w:i/>
                 <w:sz w:val="28"/>
               </w:rPr>
@@ -1253,7 +5084,7 @@
           <m:e>
             <m:r>
               <w:rPr>
-                <w:rFonts w:ascii="Cambria Math" w:hAnsi="Cambria Math"/>
+                <w:rFonts w:ascii="Cambria Math" w:hAnsi="Cambria Math" w:cs="Times New Roman"/>
                 <w:sz w:val="28"/>
               </w:rPr>
               <m:t>Z</m:t>
@@ -1262,7 +5093,7 @@
           <m:sub>
             <m:r>
               <w:rPr>
-                <w:rFonts w:ascii="Cambria Math" w:hAnsi="Cambria Math"/>
+                <w:rFonts w:ascii="Cambria Math" w:hAnsi="Cambria Math" w:cs="Times New Roman"/>
                 <w:sz w:val="28"/>
               </w:rPr>
               <m:t>2</m:t>
@@ -1271,7 +5102,7 @@
         </m:sSub>
         <m:r>
           <w:rPr>
-            <w:rFonts w:ascii="Cambria Math" w:hAnsi="Cambria Math"/>
+            <w:rFonts w:ascii="Cambria Math" w:hAnsi="Cambria Math" w:cs="Times New Roman"/>
             <w:sz w:val="28"/>
           </w:rPr>
           <m:t>=</m:t>
@@ -1280,7 +5111,7 @@
           <m:fPr>
             <m:ctrlPr>
               <w:rPr>
-                <w:rFonts w:ascii="Cambria Math" w:hAnsi="Cambria Math"/>
+                <w:rFonts w:ascii="Cambria Math" w:hAnsi="Cambria Math" w:cs="Times New Roman"/>
                 <w:i/>
                 <w:sz w:val="28"/>
               </w:rPr>
@@ -1289,7 +5120,7 @@
           <m:num>
             <m:r>
               <w:rPr>
-                <w:rFonts w:ascii="Cambria Math" w:hAnsi="Cambria Math"/>
+                <w:rFonts w:ascii="Cambria Math" w:hAnsi="Cambria Math" w:cs="Times New Roman"/>
                 <w:sz w:val="28"/>
               </w:rPr>
               <m:t>4-3.7</m:t>
@@ -1298,7 +5129,7 @@
           <m:den>
             <m:r>
               <w:rPr>
-                <w:rFonts w:ascii="Cambria Math" w:hAnsi="Cambria Math"/>
+                <w:rFonts w:ascii="Cambria Math" w:hAnsi="Cambria Math" w:cs="Times New Roman"/>
                 <w:sz w:val="28"/>
               </w:rPr>
               <m:t>4</m:t>
@@ -1306,13 +5137,35 @@
           </m:den>
         </m:f>
         <m:r>
+          <m:rPr>
+            <m:sty m:val="p"/>
+          </m:rPr>
           <w:rPr>
-            <w:rFonts w:ascii="Cambria Math" w:hAnsi="Cambria Math"/>
+            <w:rFonts w:ascii="Cambria Math" w:eastAsiaTheme="minorEastAsia" w:hAnsi="Cambria Math" w:cs="Times New Roman"/>
+          </w:rPr>
+          <m:t>⋅</m:t>
+        </m:r>
+        <m:r>
+          <w:rPr>
+            <w:rFonts w:ascii="Cambria Math" w:hAnsi="Cambria Math" w:cs="Times New Roman"/>
             <w:sz w:val="28"/>
           </w:rPr>
-          <m:t>*100%=7.5%</m:t>
+          <m:t>100%=7.5%</m:t>
         </m:r>
       </m:oMath>
+    </w:p>
+    <w:p>
+      <w:pPr>
+        <w:tabs>
+          <w:tab w:val="left" w:pos="900"/>
+        </w:tabs>
+        <w:spacing w:line="360" w:lineRule="auto"/>
+        <w:jc w:val="both"/>
+        <w:rPr>
+          <w:rFonts w:ascii="Times New Roman" w:hAnsi="Times New Roman" w:cs="Times New Roman"/>
+          <w:sz w:val="28"/>
+        </w:rPr>
+      </w:pPr>
     </w:p>
     <w:p>
       <w:pPr>
@@ -1324,16 +5177,21 @@
         <w:tabs>
           <w:tab w:val="left" w:pos="900"/>
         </w:tabs>
-        <w:rPr>
+        <w:spacing w:line="360" w:lineRule="auto"/>
+        <w:jc w:val="both"/>
+        <w:rPr>
+          <w:rFonts w:ascii="Times New Roman" w:hAnsi="Times New Roman" w:cs="Times New Roman"/>
           <w:b/>
           <w:sz w:val="28"/>
         </w:rPr>
       </w:pPr>
       <w:r>
         <w:rPr>
+          <w:rFonts w:ascii="Times New Roman" w:hAnsi="Times New Roman" w:cs="Times New Roman"/>
           <w:b/>
           <w:sz w:val="28"/>
         </w:rPr>
+        <w:lastRenderedPageBreak/>
         <w:t>Выводы</w:t>
       </w:r>
     </w:p>
@@ -1343,7 +5201,9 @@
         <w:tabs>
           <w:tab w:val="left" w:pos="900"/>
         </w:tabs>
-        <w:ind w:left="501"/>
+        <w:spacing w:line="360" w:lineRule="auto"/>
+        <w:ind w:left="0" w:firstLine="567"/>
+        <w:jc w:val="both"/>
         <w:rPr>
           <w:rFonts w:ascii="Times New Roman" w:hAnsi="Times New Roman" w:cs="Times New Roman"/>
           <w:sz w:val="28"/>
@@ -1388,14 +5248,62 @@
           <w:sz w:val="28"/>
           <w:szCs w:val="28"/>
         </w:rPr>
-        <w:t>.</w:t>
+        <w:t xml:space="preserve"> </w:t>
+      </w:r>
+      <w:r>
+        <w:rPr>
+          <w:rFonts w:ascii="Times New Roman" w:hAnsi="Times New Roman" w:cs="Times New Roman"/>
+          <w:sz w:val="28"/>
+          <w:szCs w:val="28"/>
+        </w:rPr>
+        <w:t xml:space="preserve">на основной ЗРЭ. </w:t>
+      </w:r>
+    </w:p>
+    <w:p>
+      <w:pPr>
+        <w:pStyle w:val="a5"/>
+        <w:tabs>
+          <w:tab w:val="left" w:pos="900"/>
+        </w:tabs>
+        <w:spacing w:line="360" w:lineRule="auto"/>
+        <w:ind w:left="0" w:firstLine="567"/>
+        <w:jc w:val="both"/>
+        <w:rPr>
+          <w:rFonts w:ascii="Times New Roman" w:hAnsi="Times New Roman" w:cs="Times New Roman"/>
+          <w:sz w:val="28"/>
+          <w:szCs w:val="28"/>
+        </w:rPr>
+      </w:pPr>
+      <w:r>
+        <w:rPr>
+          <w:rFonts w:ascii="Times New Roman" w:hAnsi="Times New Roman" w:cs="Times New Roman"/>
+          <w:sz w:val="28"/>
+          <w:szCs w:val="28"/>
+        </w:rPr>
+        <w:t xml:space="preserve">Также, для работы с большими потоками жидкости напорный клапан непрямого действия проще изготовить, поскольку снижаются требования к жесткости </w:t>
+      </w:r>
+      <w:r>
+        <w:rPr>
+          <w:rFonts w:ascii="Times New Roman" w:hAnsi="Times New Roman" w:cs="Times New Roman"/>
+          <w:sz w:val="28"/>
+          <w:szCs w:val="28"/>
+        </w:rPr>
+        <w:t>пружины,</w:t>
+      </w:r>
+      <w:r>
+        <w:rPr>
+          <w:rFonts w:ascii="Times New Roman" w:hAnsi="Times New Roman" w:cs="Times New Roman"/>
+          <w:sz w:val="28"/>
+          <w:szCs w:val="28"/>
+        </w:rPr>
+        <w:t xml:space="preserve"> задающей расход.</w:t>
       </w:r>
     </w:p>
     <w:sectPr>
-      <w:footerReference w:type="default" r:id="rId10"/>
+      <w:footerReference w:type="default" r:id="rId13"/>
       <w:pgSz w:w="11906" w:h="16838"/>
       <w:pgMar w:top="1134" w:right="850" w:bottom="1134" w:left="1701" w:header="708" w:footer="708" w:gutter="0"/>
-      <w:pgNumType w:start="0"/>
+      <w:pgNumType w:start="1"/>
       <w:cols w:space="708"/>
       <w:titlePg/>
       <w:docGrid w:linePitch="360"/>
@@ -1720,6 +5628,7 @@
     <w:lsdException w:name="HTML Sample" w:semiHidden="1" w:unhideWhenUsed="1"/>
     <w:lsdException w:name="HTML Typewriter" w:semiHidden="1" w:unhideWhenUsed="1"/>
     <w:lsdException w:name="HTML Variable" w:semiHidden="1" w:unhideWhenUsed="1"/>
+    <w:lsdException w:name="Normal Table" w:semiHidden="1" w:unhideWhenUsed="1"/>
     <w:lsdException w:name="annotation subject" w:semiHidden="1" w:unhideWhenUsed="1"/>
     <w:lsdException w:name="No List" w:semiHidden="1" w:unhideWhenUsed="1"/>
     <w:lsdException w:name="Outline List 1" w:semiHidden="1" w:unhideWhenUsed="1"/>
@@ -1762,8 +5671,11 @@
     <w:lsdException w:name="Table Contemporary" w:semiHidden="1" w:unhideWhenUsed="1"/>
     <w:lsdException w:name="Table Elegant" w:semiHidden="1" w:unhideWhenUsed="1"/>
     <w:lsdException w:name="Table Professional" w:semiHidden="1" w:unhideWhenUsed="1"/>
+    <w:lsdException w:name="Table Subtle 1" w:semiHidden="1" w:unhideWhenUsed="1"/>
     <w:lsdException w:name="Table Subtle 2" w:semiHidden="1" w:unhideWhenUsed="1"/>
     <w:lsdException w:name="Table Web 1" w:semiHidden="1" w:unhideWhenUsed="1"/>
+    <w:lsdException w:name="Table Web 2" w:semiHidden="1" w:unhideWhenUsed="1"/>
+    <w:lsdException w:name="Table Web 3" w:semiHidden="1" w:unhideWhenUsed="1"/>
     <w:lsdException w:name="Balloon Text" w:semiHidden="1" w:unhideWhenUsed="1"/>
     <w:lsdException w:name="Table Grid" w:uiPriority="39"/>
     <w:lsdException w:name="Table Theme" w:semiHidden="1" w:unhideWhenUsed="1"/>
@@ -1991,7 +5903,7 @@
   <w:style w:type="paragraph" w:default="1" w:styleId="a">
     <w:name w:val="Normal"/>
     <w:qFormat/>
-    <w:rsid w:val="007238B2"/>
+    <w:rsid w:val="00C87B2E"/>
   </w:style>
   <w:style w:type="character" w:default="1" w:styleId="a0">
     <w:name w:val="Default Paragraph Font"/>
@@ -2062,6 +5974,47 @@
     <w:rPr>
       <w:color w:val="808080"/>
     </w:rPr>
+  </w:style>
+  <w:style w:type="paragraph" w:styleId="a7">
+    <w:name w:val="header"/>
+    <w:basedOn w:val="a"/>
+    <w:link w:val="a8"/>
+    <w:uiPriority w:val="99"/>
+    <w:unhideWhenUsed/>
+    <w:rsid w:val="00C87B2E"/>
+    <w:pPr>
+      <w:tabs>
+        <w:tab w:val="center" w:pos="4677"/>
+        <w:tab w:val="right" w:pos="9355"/>
+      </w:tabs>
+      <w:spacing w:after="0" w:line="240" w:lineRule="auto"/>
+    </w:pPr>
+  </w:style>
+  <w:style w:type="character" w:customStyle="1" w:styleId="a8">
+    <w:name w:val="Верхний колонтитул Знак"/>
+    <w:basedOn w:val="a0"/>
+    <w:link w:val="a7"/>
+    <w:uiPriority w:val="99"/>
+    <w:rsid w:val="00C87B2E"/>
+  </w:style>
+  <w:style w:type="table" w:styleId="a9">
+    <w:name w:val="Table Grid"/>
+    <w:basedOn w:val="a1"/>
+    <w:uiPriority w:val="39"/>
+    <w:rsid w:val="00C87B2E"/>
+    <w:pPr>
+      <w:spacing w:after="0" w:line="240" w:lineRule="auto"/>
+    </w:pPr>
+    <w:tblPr>
+      <w:tblBorders>
+        <w:top w:val="single" w:sz="4" w:space="0" w:color="auto"/>
+        <w:left w:val="single" w:sz="4" w:space="0" w:color="auto"/>
+        <w:bottom w:val="single" w:sz="4" w:space="0" w:color="auto"/>
+        <w:right w:val="single" w:sz="4" w:space="0" w:color="auto"/>
+        <w:insideH w:val="single" w:sz="4" w:space="0" w:color="auto"/>
+        <w:insideV w:val="single" w:sz="4" w:space="0" w:color="auto"/>
+      </w:tblBorders>
+    </w:tblPr>
   </w:style>
 </w:styles>
 </file>
@@ -2325,4 +6278,16 @@
     </a:ext>
   </a:extLst>
 </a:theme>
+</file>
+
+<file path=customXml/item1.xml><?xml version="1.0" encoding="utf-8"?>
+<b:Sources xmlns:b="http://schemas.openxmlformats.org/officeDocument/2006/bibliography" xmlns="http://schemas.openxmlformats.org/officeDocument/2006/bibliography" SelectedStyle="\APASixthEditionOfficeOnline.xsl" StyleName="APA" Version="6"/>
+</file>
+
+<file path=customXml/itemProps1.xml><?xml version="1.0" encoding="utf-8"?>
+<ds:datastoreItem xmlns:ds="http://schemas.openxmlformats.org/officeDocument/2006/customXml" ds:itemID="{D938A7AD-3964-434E-B0AA-02C8EEE9547B}">
+  <ds:schemaRefs>
+    <ds:schemaRef ds:uri="http://schemas.openxmlformats.org/officeDocument/2006/bibliography"/>
+  </ds:schemaRefs>
+</ds:datastoreItem>
 </file>